--- a/009－学会建账(会计科目实训四).docx
+++ b/009－学会建账(会计科目实训四).docx
@@ -3,11 +3,6 @@
 <w:document xmlns:wpc="http://schemas.microsoft.com/office/word/2010/wordprocessingCanvas" xmlns:mc="http://schemas.openxmlformats.org/markup-compatibility/2006" xmlns:o="urn:schemas-microsoft-com:office:office" xmlns:r="http://schemas.openxmlformats.org/officeDocument/2006/relationships" xmlns:m="http://schemas.openxmlformats.org/officeDocument/2006/math" xmlns:v="urn:schemas-microsoft-com:vml" xmlns:wp14="http://schemas.microsoft.com/office/word/2010/wordprocessingDrawing" xmlns:wp="http://schemas.openxmlformats.org/drawingml/2006/wordprocessingDrawing" xmlns:w10="urn:schemas-microsoft-com:office:word" xmlns:w="http://schemas.openxmlformats.org/wordprocessingml/2006/main" xmlns:w14="http://schemas.microsoft.com/office/word/2010/wordml" xmlns:wpg="http://schemas.microsoft.com/office/word/2010/wordprocessingGroup" xmlns:wpi="http://schemas.microsoft.com/office/word/2010/wordprocessingInk" xmlns:wne="http://schemas.microsoft.com/office/word/2006/wordml" xmlns:wps="http://schemas.microsoft.com/office/word/2010/wordprocessingShape" mc:Ignorable="w14 wp14">
   <w:body>
     <w:p>
-      <w:pPr>
-        <w:rPr>
-          <w:rFonts w:hint="eastAsia"/>
-        </w:rPr>
-      </w:pPr>
       <w:r>
         <w:rPr>
           <w:rFonts w:hint="eastAsia"/>
@@ -16,11 +11,6 @@
       </w:r>
     </w:p>
     <w:p>
-      <w:pPr>
-        <w:rPr>
-          <w:rFonts w:hint="eastAsia"/>
-        </w:rPr>
-      </w:pPr>
       <w:r>
         <w:rPr>
           <w:rFonts w:hint="eastAsia"/>
@@ -29,11 +19,6 @@
       </w:r>
     </w:p>
     <w:p>
-      <w:pPr>
-        <w:rPr>
-          <w:rFonts w:hint="eastAsia"/>
-        </w:rPr>
-      </w:pPr>
       <w:r>
         <w:rPr>
           <w:rFonts w:hint="eastAsia"/>
@@ -42,11 +27,6 @@
       </w:r>
     </w:p>
     <w:p>
-      <w:pPr>
-        <w:rPr>
-          <w:rFonts w:hint="eastAsia"/>
-        </w:rPr>
-      </w:pPr>
       <w:r>
         <w:rPr>
           <w:rFonts w:hint="eastAsia"/>
@@ -55,11 +35,6 @@
       </w:r>
     </w:p>
     <w:p>
-      <w:pPr>
-        <w:rPr>
-          <w:rFonts w:hint="eastAsia"/>
-        </w:rPr>
-      </w:pPr>
       <w:r>
         <w:rPr>
           <w:rFonts w:hint="eastAsia"/>
@@ -67,13 +42,7 @@
         <w:t>卖珠宝的既交增值税，也交消费税</w:t>
       </w:r>
     </w:p>
-    <w:p>
-      <w:pPr>
-        <w:rPr>
-          <w:rFonts w:hint="eastAsia"/>
-        </w:rPr>
-      </w:pPr>
-    </w:p>
+    <w:p/>
     <w:p>
       <w:pPr>
         <w:rPr>
@@ -101,25 +70,48 @@
       </w:r>
     </w:p>
     <w:p>
-      <w:pPr>
-        <w:rPr>
-          <w:rFonts w:hint="eastAsia"/>
-        </w:rPr>
-      </w:pPr>
-    </w:p>
-    <w:p>
-      <w:pPr>
-        <w:rPr>
-          <w:rFonts w:hint="eastAsia"/>
-        </w:rPr>
-      </w:pPr>
-    </w:p>
-    <w:p>
-      <w:pPr>
-        <w:rPr>
-          <w:rFonts w:hint="eastAsia"/>
-        </w:rPr>
-      </w:pPr>
+      <w:r>
+        <w:rPr>
+          <w:rFonts w:hint="eastAsia"/>
+        </w:rPr>
+        <w:t>征收范围：</w:t>
+      </w:r>
+      <w:r>
+        <w:rPr>
+          <w:rFonts w:hint="eastAsia"/>
+        </w:rPr>
+        <w:t>销售货品、提供加工</w:t>
+      </w:r>
+      <w:r>
+        <w:rPr>
+          <w:rFonts w:hint="eastAsia"/>
+        </w:rPr>
+        <w:t>/</w:t>
+      </w:r>
+      <w:r>
+        <w:rPr>
+          <w:rFonts w:hint="eastAsia"/>
+        </w:rPr>
+        <w:t>修理修配劳务、进口货物</w:t>
+      </w:r>
+    </w:p>
+    <w:p>
+      <w:pPr>
+        <w:rPr>
+          <w:color w:val="FF0000"/>
+        </w:rPr>
+      </w:pPr>
+      <w:r>
+        <w:rPr>
+          <w:rFonts w:hint="eastAsia"/>
+          <w:color w:val="FF0000"/>
+        </w:rPr>
+        <w:t>增值税是价外税，不能作为原料的入账价值</w:t>
+      </w:r>
+    </w:p>
+    <w:p/>
+    <w:p/>
+    <w:p>
       <w:r>
         <w:rPr>
           <w:rFonts w:hint="eastAsia"/>
@@ -127,19 +119,8 @@
         <w:t>专用发票和普通发票：专用发票的销售金额和税额分开填列、有抵扣联（小规模可到税务机关代开）</w:t>
       </w:r>
     </w:p>
-    <w:p>
-      <w:pPr>
-        <w:rPr>
-          <w:rFonts w:hint="eastAsia"/>
-        </w:rPr>
-      </w:pPr>
-    </w:p>
-    <w:p>
-      <w:pPr>
-        <w:rPr>
-          <w:rFonts w:hint="eastAsia"/>
-        </w:rPr>
-      </w:pPr>
+    <w:p/>
+    <w:p>
       <w:r>
         <w:rPr>
           <w:rFonts w:hint="eastAsia"/>
@@ -167,9 +148,6 @@
           <w:numId w:val="1"/>
         </w:numPr>
         <w:ind w:firstLineChars="0"/>
-        <w:rPr>
-          <w:rFonts w:hint="eastAsia"/>
-        </w:rPr>
       </w:pPr>
       <w:r>
         <w:rPr>
@@ -186,9 +164,6 @@
           <w:numId w:val="1"/>
         </w:numPr>
         <w:ind w:firstLineChars="0"/>
-        <w:rPr>
-          <w:rFonts w:hint="eastAsia"/>
-        </w:rPr>
       </w:pPr>
       <w:r>
         <w:rPr>
@@ -205,21 +180,12 @@
           <w:numId w:val="1"/>
         </w:numPr>
         <w:ind w:firstLineChars="0"/>
-        <w:rPr>
-          <w:rFonts w:hint="eastAsia"/>
-        </w:rPr>
-      </w:pPr>
-      <w:r>
-        <w:rPr>
-          <w:rFonts w:hint="eastAsia"/>
-        </w:rPr>
-        <w:t>将自产、委托加工</w:t>
-      </w:r>
-      <w:r>
-        <w:rPr>
-          <w:rFonts w:hint="eastAsia"/>
-        </w:rPr>
-        <w:t>的货物用于集体福利</w:t>
+      </w:pPr>
+      <w:r>
+        <w:rPr>
+          <w:rFonts w:hint="eastAsia"/>
+        </w:rPr>
+        <w:t>将自产、委托加工的货物用于集体福利</w:t>
       </w:r>
     </w:p>
     <w:p>
@@ -230,29 +196,15 @@
           <w:numId w:val="1"/>
         </w:numPr>
         <w:ind w:firstLineChars="0"/>
-        <w:rPr>
-          <w:rFonts w:hint="eastAsia"/>
-        </w:rPr>
-      </w:pPr>
-      <w:r>
-        <w:rPr>
-          <w:rFonts w:hint="eastAsia"/>
-        </w:rPr>
-        <w:t>将自产、委托加工</w:t>
-      </w:r>
-      <w:r>
-        <w:rPr>
-          <w:rFonts w:hint="eastAsia"/>
-        </w:rPr>
-        <w:t>或购买的货物无偿赠送他人</w:t>
-      </w:r>
-    </w:p>
-    <w:p>
-      <w:pPr>
-        <w:rPr>
-          <w:rFonts w:hint="eastAsia"/>
-        </w:rPr>
-      </w:pPr>
+      </w:pPr>
+      <w:r>
+        <w:rPr>
+          <w:rFonts w:hint="eastAsia"/>
+        </w:rPr>
+        <w:t>将自产、委托加工或购买的货物无偿赠送他人</w:t>
+      </w:r>
+    </w:p>
+    <w:p>
       <w:r>
         <w:rPr>
           <w:rFonts w:hint="eastAsia"/>
@@ -268,9 +220,6 @@
           <w:numId w:val="2"/>
         </w:numPr>
         <w:ind w:firstLineChars="0"/>
-        <w:rPr>
-          <w:rFonts w:hint="eastAsia"/>
-        </w:rPr>
       </w:pPr>
       <w:r>
         <w:rPr>
@@ -287,9 +236,6 @@
           <w:numId w:val="2"/>
         </w:numPr>
         <w:ind w:firstLineChars="0"/>
-        <w:rPr>
-          <w:rFonts w:hint="eastAsia"/>
-        </w:rPr>
       </w:pPr>
       <w:r>
         <w:rPr>
@@ -306,21 +252,12 @@
           <w:numId w:val="2"/>
         </w:numPr>
         <w:ind w:firstLineChars="0"/>
-        <w:rPr>
-          <w:rFonts w:hint="eastAsia"/>
-        </w:rPr>
-      </w:pPr>
-      <w:r>
-        <w:rPr>
-          <w:rFonts w:hint="eastAsia"/>
-        </w:rPr>
-        <w:t>将自产、委托加工</w:t>
-      </w:r>
-      <w:r>
-        <w:rPr>
-          <w:rFonts w:hint="eastAsia"/>
-        </w:rPr>
-        <w:t>或购买的货物分配给股东或投资者</w:t>
+      </w:pPr>
+      <w:r>
+        <w:rPr>
+          <w:rFonts w:hint="eastAsia"/>
+        </w:rPr>
+        <w:t>将自产、委托加工或购买的货物分配给股东或投资者</w:t>
       </w:r>
     </w:p>
     <w:p>
@@ -331,36 +268,16 @@
           <w:numId w:val="2"/>
         </w:numPr>
         <w:ind w:firstLineChars="0"/>
-        <w:rPr>
-          <w:rFonts w:hint="eastAsia"/>
-        </w:rPr>
-      </w:pPr>
-      <w:r>
-        <w:rPr>
-          <w:rFonts w:hint="eastAsia"/>
-        </w:rPr>
-        <w:t>将自产、委托加工</w:t>
-      </w:r>
-      <w:r>
-        <w:rPr>
-          <w:rFonts w:hint="eastAsia"/>
-        </w:rPr>
-        <w:t>的货物用于个人消费</w:t>
-      </w:r>
-    </w:p>
-    <w:p>
-      <w:pPr>
-        <w:rPr>
-          <w:rFonts w:hint="eastAsia"/>
-        </w:rPr>
-      </w:pPr>
-    </w:p>
-    <w:p>
-      <w:pPr>
-        <w:rPr>
-          <w:rFonts w:hint="eastAsia"/>
-        </w:rPr>
-      </w:pPr>
+      </w:pPr>
+      <w:r>
+        <w:rPr>
+          <w:rFonts w:hint="eastAsia"/>
+        </w:rPr>
+        <w:t>将自产、委托加工的货物用于个人消费</w:t>
+      </w:r>
+    </w:p>
+    <w:p/>
+    <w:p>
       <w:r>
         <w:rPr>
           <w:rFonts w:hint="eastAsia"/>
@@ -387,11 +304,6 @@
       </w:r>
     </w:p>
     <w:p>
-      <w:pPr>
-        <w:rPr>
-          <w:rFonts w:hint="eastAsia"/>
-        </w:rPr>
-      </w:pPr>
       <w:r>
         <w:rPr>
           <w:rFonts w:hint="eastAsia"/>
@@ -413,11 +325,6 @@
       </w:r>
     </w:p>
     <w:p>
-      <w:pPr>
-        <w:rPr>
-          <w:rFonts w:hint="eastAsia"/>
-        </w:rPr>
-      </w:pPr>
       <w:r>
         <w:rPr>
           <w:rFonts w:hint="eastAsia"/>
@@ -445,11 +352,6 @@
       </w:r>
     </w:p>
     <w:p>
-      <w:pPr>
-        <w:rPr>
-          <w:rFonts w:hint="eastAsia"/>
-        </w:rPr>
-      </w:pPr>
       <w:r>
         <w:rPr>
           <w:rFonts w:hint="eastAsia"/>
@@ -477,19 +379,8 @@
         <w:t>1360</w:t>
       </w:r>
     </w:p>
-    <w:p>
-      <w:pPr>
-        <w:rPr>
-          <w:rFonts w:hint="eastAsia"/>
-        </w:rPr>
-      </w:pPr>
-    </w:p>
-    <w:p>
-      <w:pPr>
-        <w:rPr>
-          <w:rFonts w:hint="eastAsia"/>
-        </w:rPr>
-      </w:pPr>
+    <w:p/>
+    <w:p>
       <w:r>
         <w:rPr>
           <w:rFonts w:hint="eastAsia"/>
@@ -540,11 +431,6 @@
       </w:r>
     </w:p>
     <w:p>
-      <w:pPr>
-        <w:rPr>
-          <w:rFonts w:hint="eastAsia"/>
-        </w:rPr>
-      </w:pPr>
       <w:r>
         <w:rPr>
           <w:rFonts w:hint="eastAsia"/>
@@ -566,11 +452,6 @@
       </w:r>
     </w:p>
     <w:p>
-      <w:pPr>
-        <w:rPr>
-          <w:rFonts w:hint="eastAsia"/>
-        </w:rPr>
-      </w:pPr>
       <w:r>
         <w:rPr>
           <w:rFonts w:hint="eastAsia"/>
@@ -598,11 +479,6 @@
       </w:r>
     </w:p>
     <w:p>
-      <w:pPr>
-        <w:rPr>
-          <w:rFonts w:hint="eastAsia"/>
-        </w:rPr>
-      </w:pPr>
       <w:r>
         <w:rPr>
           <w:rFonts w:hint="eastAsia"/>
@@ -625,11 +501,6 @@
       </w:r>
     </w:p>
     <w:p>
-      <w:pPr>
-        <w:rPr>
-          <w:rFonts w:hint="eastAsia"/>
-        </w:rPr>
-      </w:pPr>
       <w:r>
         <w:rPr>
           <w:rFonts w:hint="eastAsia"/>
@@ -638,11 +509,6 @@
       </w:r>
     </w:p>
     <w:p>
-      <w:pPr>
-        <w:rPr>
-          <w:rFonts w:hint="eastAsia"/>
-        </w:rPr>
-      </w:pPr>
       <w:r>
         <w:rPr>
           <w:rFonts w:hint="eastAsia"/>
@@ -658,11 +524,6 @@
       </w:r>
     </w:p>
     <w:p>
-      <w:pPr>
-        <w:rPr>
-          <w:rFonts w:hint="eastAsia"/>
-        </w:rPr>
-      </w:pPr>
       <w:r>
         <w:rPr>
           <w:rFonts w:hint="eastAsia"/>
@@ -684,11 +545,6 @@
       </w:r>
     </w:p>
     <w:p>
-      <w:pPr>
-        <w:rPr>
-          <w:rFonts w:hint="eastAsia"/>
-        </w:rPr>
-      </w:pPr>
       <w:r>
         <w:rPr>
           <w:rFonts w:hint="eastAsia"/>
@@ -711,11 +567,6 @@
       </w:r>
     </w:p>
     <w:p>
-      <w:pPr>
-        <w:rPr>
-          <w:rFonts w:hint="eastAsia"/>
-        </w:rPr>
-      </w:pPr>
       <w:r>
         <w:rPr>
           <w:rFonts w:hint="eastAsia"/>
@@ -754,11 +605,6 @@
       </w:r>
     </w:p>
     <w:p>
-      <w:pPr>
-        <w:rPr>
-          <w:rFonts w:hint="eastAsia"/>
-        </w:rPr>
-      </w:pPr>
       <w:r>
         <w:rPr>
           <w:rFonts w:hint="eastAsia"/>
@@ -780,11 +626,6 @@
       </w:r>
     </w:p>
     <w:p>
-      <w:pPr>
-        <w:rPr>
-          <w:rFonts w:hint="eastAsia"/>
-        </w:rPr>
-      </w:pPr>
       <w:r>
         <w:rPr>
           <w:rFonts w:hint="eastAsia"/>
@@ -812,11 +653,6 @@
       </w:r>
     </w:p>
     <w:p>
-      <w:pPr>
-        <w:rPr>
-          <w:rFonts w:hint="eastAsia"/>
-        </w:rPr>
-      </w:pPr>
       <w:r>
         <w:rPr>
           <w:rFonts w:hint="eastAsia"/>
@@ -844,11 +680,6 @@
       </w:r>
     </w:p>
     <w:p>
-      <w:pPr>
-        <w:rPr>
-          <w:rFonts w:hint="eastAsia"/>
-        </w:rPr>
-      </w:pPr>
       <w:r>
         <w:rPr>
           <w:rFonts w:hint="eastAsia"/>
@@ -864,15 +695,11 @@
       </w:r>
     </w:p>
     <w:p>
-      <w:pPr>
-        <w:rPr>
-          <w:rFonts w:hint="eastAsia"/>
-        </w:rPr>
-      </w:pPr>
-      <w:r>
-        <w:rPr>
-          <w:rFonts w:hint="eastAsia"/>
-        </w:rPr>
+      <w:r>
+        <w:rPr>
+          <w:rFonts w:hint="eastAsia"/>
+        </w:rPr>
+        <w:lastRenderedPageBreak/>
         <w:t xml:space="preserve">  </w:t>
       </w:r>
       <w:r>
@@ -895,17 +722,10 @@
         <w:t>15000</w:t>
       </w:r>
     </w:p>
-    <w:p>
-      <w:pPr>
-        <w:rPr>
-          <w:rFonts w:hint="eastAsia"/>
-        </w:rPr>
-      </w:pPr>
-    </w:p>
-    <w:p>
-      <w:pPr>
-        <w:rPr>
-          <w:rFonts w:hint="eastAsia"/>
+    <w:p/>
+    <w:p>
+      <w:pPr>
+        <w:rPr>
           <w:color w:val="FF0000"/>
         </w:rPr>
       </w:pPr>
@@ -913,284 +733,2737 @@
         <w:rPr>
           <w:rFonts w:hint="eastAsia"/>
         </w:rPr>
+        <w:t>消费税：对从事生产、委托加工</w:t>
+      </w:r>
+      <w:r>
+        <w:rPr>
+          <w:rFonts w:hint="eastAsia"/>
+        </w:rPr>
+        <w:t>、零售、进口应税消费品的单位和个人，</w:t>
+      </w:r>
+      <w:proofErr w:type="gramStart"/>
+      <w:r>
+        <w:rPr>
+          <w:rFonts w:hint="eastAsia"/>
+        </w:rPr>
+        <w:t>就基应税</w:t>
+      </w:r>
+      <w:proofErr w:type="gramEnd"/>
+      <w:r>
+        <w:rPr>
+          <w:rFonts w:hint="eastAsia"/>
+        </w:rPr>
+        <w:t>消费品的销售额或销售数量征收的一种税。属于</w:t>
+      </w:r>
+      <w:r>
+        <w:rPr>
+          <w:rFonts w:hint="eastAsia"/>
+          <w:color w:val="FF0000"/>
+        </w:rPr>
+        <w:t>价内税</w:t>
+      </w:r>
+    </w:p>
+    <w:p>
+      <w:r>
+        <w:rPr>
+          <w:rFonts w:hint="eastAsia"/>
+        </w:rPr>
+        <w:t>消费税应纳税额公式：</w:t>
+      </w:r>
+    </w:p>
+    <w:p>
+      <w:r>
+        <w:rPr>
+          <w:rFonts w:hint="eastAsia"/>
+        </w:rPr>
+        <w:t>从价定率的：应纳税额＝销售额×适用税率</w:t>
+      </w:r>
+    </w:p>
+    <w:p>
+      <w:r>
+        <w:rPr>
+          <w:rFonts w:hint="eastAsia"/>
+        </w:rPr>
+        <w:t>从量定率的：应纳税额＝销售数量×单位税额</w:t>
+      </w:r>
+    </w:p>
+    <w:p>
+      <w:r>
+        <w:rPr>
+          <w:rFonts w:hint="eastAsia"/>
+        </w:rPr>
+        <w:t>卷烟、白酒采用混合计算方式：</w:t>
+      </w:r>
+    </w:p>
+    <w:p>
+      <w:r>
+        <w:rPr>
+          <w:rFonts w:hint="eastAsia"/>
+        </w:rPr>
+        <w:t>应纳税额＝应税销售数量×定额税率＋应税销售额×比例税率</w:t>
+      </w:r>
+    </w:p>
+    <w:p>
+      <w:r>
+        <w:rPr>
+          <w:rFonts w:hint="eastAsia"/>
+        </w:rPr>
+        <w:t>税率</w:t>
+      </w:r>
+      <w:r>
+        <w:rPr>
+          <w:rFonts w:hint="eastAsia"/>
+        </w:rPr>
+        <w:t>3%</w:t>
+      </w:r>
+      <w:r>
+        <w:rPr>
+          <w:rFonts w:hint="eastAsia"/>
+        </w:rPr>
+        <w:t>——</w:t>
+      </w:r>
+      <w:r>
+        <w:rPr>
+          <w:rFonts w:hint="eastAsia"/>
+        </w:rPr>
+        <w:t>45%</w:t>
+      </w:r>
+    </w:p>
+    <w:p/>
+    <w:p>
+      <w:r>
+        <w:rPr>
+          <w:rFonts w:hint="eastAsia"/>
+        </w:rPr>
+        <w:t>公司销售实木地板，不含税的价款是</w:t>
+      </w:r>
+      <w:r>
+        <w:rPr>
+          <w:rFonts w:hint="eastAsia"/>
+        </w:rPr>
+        <w:t>30000</w:t>
+      </w:r>
+    </w:p>
+    <w:p>
+      <w:r>
+        <w:rPr>
+          <w:rFonts w:hint="eastAsia"/>
+        </w:rPr>
+        <w:t>主营业务收入＝</w:t>
+      </w:r>
+      <w:r>
+        <w:rPr>
+          <w:rFonts w:hint="eastAsia"/>
+        </w:rPr>
+        <w:t>30000</w:t>
+      </w:r>
+    </w:p>
+    <w:p>
+      <w:r>
+        <w:rPr>
+          <w:rFonts w:hint="eastAsia"/>
+        </w:rPr>
+        <w:t>应纳消费税＝</w:t>
+      </w:r>
+      <w:r>
+        <w:rPr>
+          <w:rFonts w:hint="eastAsia"/>
+        </w:rPr>
+        <w:t>30000</w:t>
+      </w:r>
+      <w:r>
+        <w:rPr>
+          <w:rFonts w:hint="eastAsia"/>
+        </w:rPr>
+        <w:t>×</w:t>
+      </w:r>
+      <w:r>
+        <w:rPr>
+          <w:rFonts w:hint="eastAsia"/>
+        </w:rPr>
+        <w:t>5%</w:t>
+      </w:r>
+      <w:r>
+        <w:rPr>
+          <w:rFonts w:hint="eastAsia"/>
+        </w:rPr>
+        <w:t>＝</w:t>
+      </w:r>
+      <w:r>
+        <w:rPr>
+          <w:rFonts w:hint="eastAsia"/>
+        </w:rPr>
+        <w:t>1500</w:t>
+      </w:r>
+    </w:p>
+    <w:p>
+      <w:r>
+        <w:rPr>
+          <w:rFonts w:hint="eastAsia"/>
+        </w:rPr>
+        <w:t>应纳</w:t>
+      </w:r>
+      <w:r>
+        <w:rPr>
+          <w:rFonts w:hint="eastAsia"/>
+        </w:rPr>
+        <w:t>增值税＝</w:t>
+      </w:r>
+      <w:r>
+        <w:rPr>
+          <w:rFonts w:hint="eastAsia"/>
+        </w:rPr>
+        <w:t>30000</w:t>
+      </w:r>
+      <w:r>
+        <w:rPr>
+          <w:rFonts w:hint="eastAsia"/>
+        </w:rPr>
+        <w:t>×</w:t>
+      </w:r>
+      <w:r>
+        <w:rPr>
+          <w:rFonts w:hint="eastAsia"/>
+        </w:rPr>
+        <w:t>17%</w:t>
+      </w:r>
+      <w:r>
+        <w:rPr>
+          <w:rFonts w:hint="eastAsia"/>
+        </w:rPr>
+        <w:t>＝</w:t>
+      </w:r>
+      <w:r>
+        <w:rPr>
+          <w:rFonts w:hint="eastAsia"/>
+        </w:rPr>
+        <w:t>5100</w:t>
+      </w:r>
+    </w:p>
+    <w:p/>
+    <w:p>
+      <w:r>
+        <w:rPr>
+          <w:rFonts w:hint="eastAsia"/>
+        </w:rPr>
+        <w:t>借：银行存款</w:t>
+      </w:r>
+      <w:r>
+        <w:rPr>
+          <w:rFonts w:hint="eastAsia"/>
+        </w:rPr>
+        <w:tab/>
+      </w:r>
+      <w:r>
+        <w:rPr>
+          <w:rFonts w:hint="eastAsia"/>
+        </w:rPr>
+        <w:tab/>
+        <w:t>35100</w:t>
+      </w:r>
+    </w:p>
+    <w:p>
+      <w:r>
+        <w:rPr>
+          <w:rFonts w:hint="eastAsia"/>
+        </w:rPr>
+        <w:t xml:space="preserve">  </w:t>
+      </w:r>
+      <w:r>
+        <w:rPr>
+          <w:rFonts w:hint="eastAsia"/>
+        </w:rPr>
+        <w:t>贷：主营业务收入</w:t>
+      </w:r>
+      <w:r>
+        <w:rPr>
+          <w:rFonts w:hint="eastAsia"/>
+        </w:rPr>
+        <w:tab/>
+        <w:t>30000</w:t>
+      </w:r>
+    </w:p>
+    <w:p>
+      <w:r>
+        <w:rPr>
+          <w:rFonts w:hint="eastAsia"/>
+        </w:rPr>
+        <w:t xml:space="preserve">  </w:t>
+      </w:r>
+      <w:r>
+        <w:rPr>
+          <w:rFonts w:hint="eastAsia"/>
+        </w:rPr>
+        <w:tab/>
+        <w:t xml:space="preserve">  </w:t>
+      </w:r>
+      <w:r>
+        <w:rPr>
+          <w:rFonts w:hint="eastAsia"/>
+        </w:rPr>
+        <w:t>应交税费</w:t>
+      </w:r>
+      <w:r>
+        <w:rPr>
+          <w:rFonts w:hint="eastAsia"/>
+        </w:rPr>
+        <w:tab/>
+      </w:r>
+      <w:r>
+        <w:rPr>
+          <w:rFonts w:hint="eastAsia"/>
+        </w:rPr>
+        <w:tab/>
+        <w:t>5100</w:t>
+      </w:r>
+    </w:p>
+    <w:p/>
+    <w:p>
+      <w:r>
+        <w:rPr>
+          <w:rFonts w:hint="eastAsia"/>
+        </w:rPr>
+        <w:t>借：营业税金及附加</w:t>
+      </w:r>
+      <w:r>
+        <w:rPr>
+          <w:rFonts w:hint="eastAsia"/>
+        </w:rPr>
+        <w:tab/>
+        <w:t>1500</w:t>
+      </w:r>
+    </w:p>
+    <w:p>
+      <w:r>
+        <w:rPr>
+          <w:rFonts w:hint="eastAsia"/>
+        </w:rPr>
+        <w:t xml:space="preserve">  </w:t>
+      </w:r>
+      <w:r>
+        <w:rPr>
+          <w:rFonts w:hint="eastAsia"/>
+        </w:rPr>
+        <w:t>贷：应交税费——消费税</w:t>
+      </w:r>
+      <w:r>
+        <w:rPr>
+          <w:rFonts w:hint="eastAsia"/>
+        </w:rPr>
+        <w:tab/>
+        <w:t>1500</w:t>
+      </w:r>
+    </w:p>
+    <w:p/>
+    <w:p>
+      <w:r>
+        <w:rPr>
+          <w:rFonts w:hint="eastAsia"/>
+        </w:rPr>
+        <w:t>借：营业税金及附加</w:t>
+      </w:r>
+      <w:r>
+        <w:rPr>
+          <w:rFonts w:hint="eastAsia"/>
+        </w:rPr>
+        <w:tab/>
+        <w:t>660</w:t>
+      </w:r>
+    </w:p>
+    <w:p>
+      <w:r>
+        <w:rPr>
+          <w:rFonts w:hint="eastAsia"/>
+        </w:rPr>
+        <w:t xml:space="preserve">  </w:t>
+      </w:r>
+      <w:r>
+        <w:rPr>
+          <w:rFonts w:hint="eastAsia"/>
+        </w:rPr>
+        <w:t>贷：应交税费——城建税</w:t>
+      </w:r>
+      <w:r>
+        <w:rPr>
+          <w:rFonts w:hint="eastAsia"/>
+        </w:rPr>
+        <w:tab/>
+        <w:t>462</w:t>
+      </w:r>
+    </w:p>
+    <w:p>
+      <w:r>
+        <w:rPr>
+          <w:rFonts w:hint="eastAsia"/>
+        </w:rPr>
+        <w:tab/>
+        <w:t xml:space="preserve">  </w:t>
+      </w:r>
+      <w:r>
+        <w:rPr>
+          <w:rFonts w:hint="eastAsia"/>
+        </w:rPr>
+        <w:tab/>
+      </w:r>
+      <w:r>
+        <w:rPr>
+          <w:rFonts w:hint="eastAsia"/>
+        </w:rPr>
+        <w:tab/>
+      </w:r>
+      <w:r>
+        <w:rPr>
+          <w:rFonts w:hint="eastAsia"/>
+        </w:rPr>
+        <w:tab/>
+      </w:r>
+      <w:r>
+        <w:rPr>
+          <w:rFonts w:hint="eastAsia"/>
+        </w:rPr>
+        <w:t>——教育</w:t>
+      </w:r>
+      <w:r>
+        <w:rPr>
+          <w:rFonts w:hint="eastAsia"/>
+        </w:rPr>
+        <w:tab/>
+        <w:t>198</w:t>
+      </w:r>
+    </w:p>
+    <w:p/>
+    <w:p>
+      <w:r>
+        <w:rPr>
+          <w:rFonts w:hint="eastAsia"/>
+        </w:rPr>
+        <w:t>交税分录：</w:t>
+      </w:r>
+    </w:p>
+    <w:p>
+      <w:r>
+        <w:rPr>
+          <w:rFonts w:hint="eastAsia"/>
+        </w:rPr>
+        <w:t>借：应交税费——增值税</w:t>
+      </w:r>
+      <w:r>
+        <w:rPr>
+          <w:rFonts w:hint="eastAsia"/>
+        </w:rPr>
+        <w:tab/>
+        <w:t>5100</w:t>
+      </w:r>
+    </w:p>
+    <w:p>
+      <w:r>
+        <w:rPr>
+          <w:rFonts w:hint="eastAsia"/>
+        </w:rPr>
+        <w:tab/>
+      </w:r>
+      <w:r>
+        <w:rPr>
+          <w:rFonts w:hint="eastAsia"/>
+        </w:rPr>
+        <w:tab/>
+      </w:r>
+      <w:r>
+        <w:rPr>
+          <w:rFonts w:hint="eastAsia"/>
+        </w:rPr>
+        <w:tab/>
+      </w:r>
+      <w:r>
+        <w:rPr>
+          <w:rFonts w:hint="eastAsia"/>
+        </w:rPr>
+        <w:t>——消费税</w:t>
+      </w:r>
+      <w:r>
+        <w:rPr>
+          <w:rFonts w:hint="eastAsia"/>
+        </w:rPr>
+        <w:tab/>
+        <w:t>1500</w:t>
+      </w:r>
+    </w:p>
+    <w:p>
+      <w:r>
+        <w:rPr>
+          <w:rFonts w:hint="eastAsia"/>
+        </w:rPr>
+        <w:tab/>
+      </w:r>
+      <w:r>
+        <w:rPr>
+          <w:rFonts w:hint="eastAsia"/>
+        </w:rPr>
+        <w:tab/>
+      </w:r>
+      <w:r>
+        <w:rPr>
+          <w:rFonts w:hint="eastAsia"/>
+        </w:rPr>
+        <w:tab/>
+      </w:r>
+      <w:r>
+        <w:rPr>
+          <w:rFonts w:hint="eastAsia"/>
+        </w:rPr>
+        <w:t>——城建</w:t>
+      </w:r>
+      <w:r>
+        <w:rPr>
+          <w:rFonts w:hint="eastAsia"/>
+        </w:rPr>
+        <w:tab/>
+        <w:t>462</w:t>
+      </w:r>
+    </w:p>
+    <w:p>
+      <w:r>
+        <w:rPr>
+          <w:rFonts w:hint="eastAsia"/>
+        </w:rPr>
+        <w:tab/>
+      </w:r>
+      <w:r>
+        <w:rPr>
+          <w:rFonts w:hint="eastAsia"/>
+        </w:rPr>
+        <w:tab/>
+      </w:r>
+      <w:r>
+        <w:rPr>
+          <w:rFonts w:hint="eastAsia"/>
+        </w:rPr>
+        <w:tab/>
+      </w:r>
+      <w:r>
+        <w:rPr>
+          <w:rFonts w:hint="eastAsia"/>
+        </w:rPr>
+        <w:t>——教育</w:t>
+      </w:r>
+      <w:r>
+        <w:rPr>
+          <w:rFonts w:hint="eastAsia"/>
+        </w:rPr>
+        <w:tab/>
+        <w:t>198</w:t>
+      </w:r>
+    </w:p>
+    <w:p>
+      <w:r>
+        <w:rPr>
+          <w:rFonts w:hint="eastAsia"/>
+        </w:rPr>
+        <w:t xml:space="preserve">  </w:t>
+      </w:r>
+      <w:r>
+        <w:rPr>
+          <w:rFonts w:hint="eastAsia"/>
+        </w:rPr>
+        <w:t>贷：银行存款</w:t>
+      </w:r>
+      <w:r>
+        <w:rPr>
+          <w:rFonts w:hint="eastAsia"/>
+        </w:rPr>
+        <w:tab/>
+      </w:r>
+      <w:r>
+        <w:rPr>
+          <w:rFonts w:hint="eastAsia"/>
+        </w:rPr>
+        <w:tab/>
+        <w:t>7260</w:t>
+      </w:r>
+    </w:p>
+    <w:p/>
+    <w:p/>
+    <w:p>
+      <w:r>
+        <w:rPr>
+          <w:rFonts w:hint="eastAsia"/>
+        </w:rPr>
+        <w:t>公司销售汽车被退回，退回消费税</w:t>
+      </w:r>
+      <w:r>
+        <w:rPr>
+          <w:rFonts w:hint="eastAsia"/>
+        </w:rPr>
+        <w:t>23000</w:t>
+      </w:r>
+    </w:p>
+    <w:p>
+      <w:r>
+        <w:rPr>
+          <w:rFonts w:hint="eastAsia"/>
+        </w:rPr>
+        <w:t>先冲减：</w:t>
+      </w:r>
+    </w:p>
+    <w:p>
+      <w:r>
+        <w:rPr>
+          <w:rFonts w:hint="eastAsia"/>
+        </w:rPr>
+        <w:t>借：营业税金及附加</w:t>
+      </w:r>
+      <w:r>
+        <w:rPr>
+          <w:rFonts w:hint="eastAsia"/>
+        </w:rPr>
+        <w:tab/>
+      </w:r>
+      <w:r>
+        <w:rPr>
+          <w:rFonts w:hint="eastAsia"/>
+        </w:rPr>
+        <w:tab/>
+        <w:t>23000</w:t>
+      </w:r>
+      <w:r>
+        <w:rPr>
+          <w:rFonts w:hint="eastAsia"/>
+        </w:rPr>
+        <w:t>（红字）</w:t>
+      </w:r>
+    </w:p>
+    <w:p>
+      <w:r>
+        <w:rPr>
+          <w:rFonts w:hint="eastAsia"/>
+        </w:rPr>
+        <w:t xml:space="preserve">  </w:t>
+      </w:r>
+      <w:r>
+        <w:rPr>
+          <w:rFonts w:hint="eastAsia"/>
+        </w:rPr>
+        <w:t>贷：应交税费——消费税</w:t>
+      </w:r>
+      <w:r>
+        <w:rPr>
+          <w:rFonts w:hint="eastAsia"/>
+        </w:rPr>
+        <w:tab/>
+        <w:t>23000</w:t>
+      </w:r>
+      <w:r>
+        <w:rPr>
+          <w:rFonts w:hint="eastAsia"/>
+        </w:rPr>
+        <w:t>（红字）</w:t>
+      </w:r>
+    </w:p>
+    <w:p>
+      <w:r>
+        <w:rPr>
+          <w:rFonts w:hint="eastAsia"/>
+        </w:rPr>
+        <w:t>收到款后：</w:t>
+      </w:r>
+    </w:p>
+    <w:p>
+      <w:r>
+        <w:rPr>
+          <w:rFonts w:hint="eastAsia"/>
+        </w:rPr>
+        <w:t>借：银行存款</w:t>
+      </w:r>
+      <w:r>
+        <w:rPr>
+          <w:rFonts w:hint="eastAsia"/>
+        </w:rPr>
+        <w:tab/>
+      </w:r>
+      <w:r>
+        <w:rPr>
+          <w:rFonts w:hint="eastAsia"/>
+        </w:rPr>
+        <w:tab/>
+        <w:t>23000</w:t>
+      </w:r>
+    </w:p>
+    <w:p>
+      <w:r>
+        <w:rPr>
+          <w:rFonts w:hint="eastAsia"/>
+        </w:rPr>
+        <w:t xml:space="preserve">  </w:t>
+      </w:r>
+      <w:r>
+        <w:rPr>
+          <w:rFonts w:hint="eastAsia"/>
+        </w:rPr>
+        <w:t>贷：应交税费——消费税</w:t>
+      </w:r>
+      <w:r>
+        <w:rPr>
+          <w:rFonts w:hint="eastAsia"/>
+        </w:rPr>
+        <w:tab/>
+        <w:t>23000</w:t>
+      </w:r>
+    </w:p>
+    <w:p/>
+    <w:p>
+      <w:r>
+        <w:rPr>
+          <w:rFonts w:hint="eastAsia"/>
+        </w:rPr>
+        <w:t>白酒厂将自己生产的白酒</w:t>
+      </w:r>
+      <w:r>
+        <w:rPr>
+          <w:rFonts w:hint="eastAsia"/>
+        </w:rPr>
+        <w:t>2</w:t>
+      </w:r>
+      <w:r>
+        <w:rPr>
+          <w:rFonts w:hint="eastAsia"/>
+        </w:rPr>
+        <w:t>吨，发给职工作为福利，该酒成本</w:t>
+      </w:r>
+      <w:r>
+        <w:rPr>
+          <w:rFonts w:hint="eastAsia"/>
+        </w:rPr>
+        <w:t>9000</w:t>
+      </w:r>
+      <w:r>
+        <w:rPr>
+          <w:rFonts w:hint="eastAsia"/>
+        </w:rPr>
+        <w:t>元</w:t>
+      </w:r>
+      <w:r>
+        <w:rPr>
+          <w:rFonts w:hint="eastAsia"/>
+        </w:rPr>
+        <w:t>/</w:t>
+      </w:r>
+      <w:r>
+        <w:rPr>
+          <w:rFonts w:hint="eastAsia"/>
+        </w:rPr>
+        <w:t>吨，销售价是</w:t>
+      </w:r>
+      <w:r>
+        <w:rPr>
+          <w:rFonts w:hint="eastAsia"/>
+        </w:rPr>
+        <w:t>12000</w:t>
+      </w:r>
+      <w:r>
+        <w:rPr>
+          <w:rFonts w:hint="eastAsia"/>
+        </w:rPr>
         <w:lastRenderedPageBreak/>
-        <w:t>消费税：对从事生产、委托加工</w:t>
-      </w:r>
-      <w:r>
-        <w:rPr>
-          <w:rFonts w:hint="eastAsia"/>
-        </w:rPr>
-        <w:t>、零售、进口应税消费品的单位和个人，就基应税消费品的销售额或销售数量征收的一种税。属于</w:t>
+        <w:t>元</w:t>
+      </w:r>
+      <w:r>
+        <w:rPr>
+          <w:rFonts w:hint="eastAsia"/>
+        </w:rPr>
+        <w:t>/</w:t>
+      </w:r>
+      <w:r>
+        <w:rPr>
+          <w:rFonts w:hint="eastAsia"/>
+        </w:rPr>
+        <w:t>吨</w:t>
+      </w:r>
+    </w:p>
+    <w:p/>
+    <w:p>
+      <w:r>
+        <w:rPr>
+          <w:rFonts w:hint="eastAsia"/>
+        </w:rPr>
+        <w:t>借：</w:t>
+      </w:r>
+      <w:r>
+        <w:rPr>
+          <w:rFonts w:hint="eastAsia"/>
+        </w:rPr>
+        <w:t>应付职工薪酬</w:t>
+      </w:r>
+      <w:r>
+        <w:rPr>
+          <w:rFonts w:hint="eastAsia"/>
+        </w:rPr>
+        <w:tab/>
+        <w:t>30800</w:t>
+      </w:r>
+    </w:p>
+    <w:p>
+      <w:r>
+        <w:rPr>
+          <w:rFonts w:hint="eastAsia"/>
+        </w:rPr>
+        <w:t xml:space="preserve">  </w:t>
+      </w:r>
+      <w:r>
+        <w:rPr>
+          <w:rFonts w:hint="eastAsia"/>
+        </w:rPr>
+        <w:t>贷：主营业务收入</w:t>
+      </w:r>
+      <w:r>
+        <w:rPr>
+          <w:rFonts w:hint="eastAsia"/>
+        </w:rPr>
+        <w:tab/>
+        <w:t>24000</w:t>
+      </w:r>
+    </w:p>
+    <w:p>
+      <w:pPr>
+        <w:ind w:firstLineChars="300" w:firstLine="630"/>
+      </w:pPr>
+      <w:r>
+        <w:rPr>
+          <w:rFonts w:hint="eastAsia"/>
+        </w:rPr>
+        <w:t>应交税费——应交</w:t>
+      </w:r>
+      <w:r>
+        <w:rPr>
+          <w:rFonts w:hint="eastAsia"/>
+        </w:rPr>
+        <w:t>消费</w:t>
+      </w:r>
+      <w:r>
+        <w:rPr>
+          <w:rFonts w:hint="eastAsia"/>
+        </w:rPr>
+        <w:t>税</w:t>
+      </w:r>
+      <w:r>
+        <w:rPr>
+          <w:rFonts w:hint="eastAsia"/>
+        </w:rPr>
+        <w:tab/>
+        <w:t>6800</w:t>
+      </w:r>
+      <w:r>
+        <w:rPr>
+          <w:rFonts w:hint="eastAsia"/>
+        </w:rPr>
+        <w:tab/>
+        <w:t>4000*0.5+24000*20%</w:t>
+      </w:r>
+      <w:r>
+        <w:rPr>
+          <w:rFonts w:hint="eastAsia"/>
+        </w:rPr>
+        <w:t xml:space="preserve">  0.5</w:t>
+      </w:r>
+      <w:r>
+        <w:rPr>
+          <w:rFonts w:hint="eastAsia"/>
+        </w:rPr>
+        <w:t>元</w:t>
+      </w:r>
+      <w:r>
+        <w:rPr>
+          <w:rFonts w:hint="eastAsia"/>
+        </w:rPr>
+        <w:t>/</w:t>
+      </w:r>
+      <w:r>
+        <w:rPr>
+          <w:rFonts w:hint="eastAsia"/>
+        </w:rPr>
+        <w:t>斤</w:t>
+      </w:r>
+    </w:p>
+    <w:p/>
+    <w:p>
+      <w:r>
+        <w:rPr>
+          <w:rFonts w:hint="eastAsia"/>
+        </w:rPr>
+        <w:t>借：主营业务成本</w:t>
+      </w:r>
+      <w:r>
+        <w:rPr>
+          <w:rFonts w:hint="eastAsia"/>
+        </w:rPr>
+        <w:tab/>
+        <w:t>18000</w:t>
+      </w:r>
+    </w:p>
+    <w:p>
+      <w:r>
+        <w:rPr>
+          <w:rFonts w:hint="eastAsia"/>
+        </w:rPr>
+        <w:t xml:space="preserve">  </w:t>
+      </w:r>
+      <w:r>
+        <w:rPr>
+          <w:rFonts w:hint="eastAsia"/>
+        </w:rPr>
+        <w:t>贷：库存商品</w:t>
+      </w:r>
+      <w:r>
+        <w:rPr>
+          <w:rFonts w:hint="eastAsia"/>
+        </w:rPr>
+        <w:tab/>
+      </w:r>
+      <w:r>
+        <w:rPr>
+          <w:rFonts w:hint="eastAsia"/>
+        </w:rPr>
+        <w:tab/>
+        <w:t>18000</w:t>
+      </w:r>
+    </w:p>
+    <w:p/>
+    <w:p>
+      <w:r>
+        <w:rPr>
+          <w:rFonts w:hint="eastAsia"/>
+        </w:rPr>
+        <w:t>成本利润率</w:t>
+      </w:r>
+      <w:r>
+        <w:rPr>
+          <w:rFonts w:hint="eastAsia"/>
+        </w:rPr>
+        <w:t>10%</w:t>
+      </w:r>
+      <w:r>
+        <w:rPr>
+          <w:rFonts w:hint="eastAsia"/>
+        </w:rPr>
+        <w:t xml:space="preserve"> &gt;&gt;&gt;&gt;&gt;</w:t>
+      </w:r>
+      <w:r>
+        <w:rPr>
+          <w:rFonts w:hint="eastAsia"/>
+        </w:rPr>
+        <w:t>税费＝</w:t>
+      </w:r>
+      <w:r>
+        <w:rPr>
+          <w:rFonts w:hint="eastAsia"/>
+        </w:rPr>
+        <w:t xml:space="preserve"> </w:t>
+      </w:r>
+      <w:r>
+        <w:rPr>
+          <w:rFonts w:hint="eastAsia"/>
+        </w:rPr>
+        <w:t>2*9000*0.5</w:t>
+      </w:r>
+      <w:r>
+        <w:rPr>
+          <w:rFonts w:hint="eastAsia"/>
+        </w:rPr>
+        <w:t>+2*9000</w:t>
+      </w:r>
+      <w:r>
+        <w:rPr>
+          <w:rFonts w:hint="eastAsia"/>
+        </w:rPr>
+        <w:t>（</w:t>
+      </w:r>
+      <w:r>
+        <w:rPr>
+          <w:rFonts w:hint="eastAsia"/>
+        </w:rPr>
+        <w:t>1+10%</w:t>
+      </w:r>
+      <w:r>
+        <w:rPr>
+          <w:rFonts w:hint="eastAsia"/>
+        </w:rPr>
+        <w:t>）</w:t>
+      </w:r>
+      <w:r>
+        <w:rPr>
+          <w:rFonts w:hint="eastAsia"/>
+        </w:rPr>
+        <w:t>*20%</w:t>
+      </w:r>
+    </w:p>
+    <w:p/>
+    <w:p>
+      <w:pPr>
+        <w:rPr>
+          <w:rFonts w:hint="eastAsia"/>
+        </w:rPr>
+      </w:pPr>
+      <w:r>
+        <w:rPr>
+          <w:rFonts w:hint="eastAsia"/>
+        </w:rPr>
+        <w:t>营业税：提供应税劳务、转让无形资产或销售不动产的单位和个人、就其营业额征收的一种税。</w:t>
+      </w:r>
+    </w:p>
+    <w:p>
+      <w:r>
+        <w:rPr>
+          <w:rFonts w:hint="eastAsia"/>
+        </w:rPr>
+        <w:t>征收范围：提供应税劳务、转让无形资产、销售不动产</w:t>
+      </w:r>
+    </w:p>
+    <w:p>
+      <w:r>
+        <w:rPr>
+          <w:rFonts w:hint="eastAsia"/>
+        </w:rPr>
+        <w:t>按照不同经营行业来设计：</w:t>
+      </w:r>
+    </w:p>
+    <w:p>
+      <w:pPr>
+        <w:pStyle w:val="a3"/>
+        <w:numPr>
+          <w:ilvl w:val="0"/>
+          <w:numId w:val="3"/>
+        </w:numPr>
+        <w:ind w:firstLineChars="0"/>
+      </w:pPr>
+      <w:r>
+        <w:rPr>
+          <w:rFonts w:hint="eastAsia"/>
+        </w:rPr>
+        <w:t>服务行业、金融保险业</w:t>
+      </w:r>
+      <w:r>
+        <w:rPr>
+          <w:rFonts w:hint="eastAsia"/>
+        </w:rPr>
+        <w:t xml:space="preserve"> 5%</w:t>
+      </w:r>
+    </w:p>
+    <w:p>
+      <w:pPr>
+        <w:pStyle w:val="a3"/>
+        <w:numPr>
+          <w:ilvl w:val="0"/>
+          <w:numId w:val="3"/>
+        </w:numPr>
+        <w:ind w:firstLineChars="0"/>
+      </w:pPr>
+      <w:r>
+        <w:rPr>
+          <w:rFonts w:hint="eastAsia"/>
+        </w:rPr>
+        <w:t>交通运输业、建筑业、邮电电信业和文化体育业等基础产业和鼓励发展的行业</w:t>
+      </w:r>
+      <w:r>
+        <w:rPr>
+          <w:rFonts w:hint="eastAsia"/>
+        </w:rPr>
+        <w:t xml:space="preserve">  3%</w:t>
+      </w:r>
+    </w:p>
+    <w:p>
+      <w:pPr>
+        <w:pStyle w:val="a3"/>
+        <w:numPr>
+          <w:ilvl w:val="0"/>
+          <w:numId w:val="3"/>
+        </w:numPr>
+        <w:ind w:firstLineChars="0"/>
+      </w:pPr>
+      <w:r>
+        <w:rPr>
+          <w:rFonts w:hint="eastAsia"/>
+        </w:rPr>
+        <w:t>娱乐业</w:t>
+      </w:r>
+      <w:r>
+        <w:rPr>
+          <w:rFonts w:hint="eastAsia"/>
+        </w:rPr>
+        <w:tab/>
+        <w:t>20%</w:t>
+      </w:r>
+    </w:p>
+    <w:p/>
+    <w:p>
+      <w:r>
+        <w:rPr>
+          <w:rFonts w:hint="eastAsia"/>
+        </w:rPr>
+        <w:t>发生时：借记“营业业务税金及附加”，贷记“应交税费——应缴营业税”</w:t>
+      </w:r>
+    </w:p>
+    <w:p>
+      <w:r>
+        <w:rPr>
+          <w:rFonts w:hint="eastAsia"/>
+        </w:rPr>
+        <w:t>销售不动产，借记“固定资产”，贷记“应交税费——应缴营业税”</w:t>
+      </w:r>
+    </w:p>
+    <w:p>
+      <w:r>
+        <w:rPr>
+          <w:rFonts w:hint="eastAsia"/>
+        </w:rPr>
+        <w:t>应纳税额＝营业额×税率</w:t>
+      </w:r>
+    </w:p>
+    <w:p/>
+    <w:p>
+      <w:r>
+        <w:rPr>
+          <w:rFonts w:hint="eastAsia"/>
+        </w:rPr>
+        <w:t>运输公司，本月取得运输收入</w:t>
+      </w:r>
+      <w:r>
+        <w:rPr>
+          <w:rFonts w:hint="eastAsia"/>
+        </w:rPr>
+        <w:t>30000</w:t>
+      </w:r>
+      <w:r>
+        <w:rPr>
+          <w:rFonts w:hint="eastAsia"/>
+        </w:rPr>
+        <w:t>元，营业税率</w:t>
+      </w:r>
+      <w:r>
+        <w:rPr>
+          <w:rFonts w:hint="eastAsia"/>
+        </w:rPr>
+        <w:t>3%</w:t>
+      </w:r>
+    </w:p>
+    <w:p>
+      <w:r>
+        <w:rPr>
+          <w:rFonts w:hint="eastAsia"/>
+        </w:rPr>
+        <w:t>借：营业业务税金及附加</w:t>
+      </w:r>
+      <w:r>
+        <w:rPr>
+          <w:rFonts w:hint="eastAsia"/>
+        </w:rPr>
+        <w:tab/>
+      </w:r>
+      <w:r>
+        <w:rPr>
+          <w:rFonts w:hint="eastAsia"/>
+        </w:rPr>
+        <w:t>990</w:t>
+      </w:r>
+    </w:p>
+    <w:p>
+      <w:r>
+        <w:rPr>
+          <w:rFonts w:hint="eastAsia"/>
+        </w:rPr>
+        <w:t xml:space="preserve">  </w:t>
+      </w:r>
+      <w:r>
+        <w:rPr>
+          <w:rFonts w:hint="eastAsia"/>
+        </w:rPr>
+        <w:t>贷：应交税费——应缴营业税</w:t>
+      </w:r>
+      <w:r>
+        <w:rPr>
+          <w:rFonts w:hint="eastAsia"/>
+        </w:rPr>
+        <w:tab/>
+        <w:t>900</w:t>
+      </w:r>
+      <w:r>
+        <w:rPr>
+          <w:rFonts w:hint="eastAsia"/>
+        </w:rPr>
+        <w:tab/>
+        <w:t>30000*0.3</w:t>
+      </w:r>
+    </w:p>
+    <w:p>
+      <w:r>
+        <w:rPr>
+          <w:rFonts w:hint="eastAsia"/>
+        </w:rPr>
+        <w:tab/>
+        <w:t xml:space="preserve">  </w:t>
+      </w:r>
+      <w:r>
+        <w:rPr>
+          <w:rFonts w:hint="eastAsia"/>
+        </w:rPr>
+        <w:t>应交税费——应缴城建</w:t>
+      </w:r>
+      <w:r>
+        <w:rPr>
+          <w:rFonts w:hint="eastAsia"/>
+        </w:rPr>
+        <w:tab/>
+      </w:r>
+      <w:r>
+        <w:rPr>
+          <w:rFonts w:hint="eastAsia"/>
+        </w:rPr>
+        <w:tab/>
+        <w:t>63</w:t>
+      </w:r>
+      <w:r>
+        <w:rPr>
+          <w:rFonts w:hint="eastAsia"/>
+        </w:rPr>
+        <w:tab/>
+        <w:t>900*7%</w:t>
+      </w:r>
+    </w:p>
+    <w:p>
+      <w:r>
+        <w:rPr>
+          <w:rFonts w:hint="eastAsia"/>
+        </w:rPr>
+        <w:tab/>
+        <w:t xml:space="preserve">  </w:t>
+      </w:r>
+      <w:r>
+        <w:rPr>
+          <w:rFonts w:hint="eastAsia"/>
+        </w:rPr>
+        <w:t>应交税费——应缴教育</w:t>
+      </w:r>
+      <w:r>
+        <w:rPr>
+          <w:rFonts w:hint="eastAsia"/>
+        </w:rPr>
+        <w:tab/>
+      </w:r>
+      <w:r>
+        <w:rPr>
+          <w:rFonts w:hint="eastAsia"/>
+        </w:rPr>
+        <w:tab/>
+        <w:t>27</w:t>
+      </w:r>
+      <w:r>
+        <w:rPr>
+          <w:rFonts w:hint="eastAsia"/>
+        </w:rPr>
+        <w:tab/>
+        <w:t>900*3%</w:t>
+      </w:r>
+    </w:p>
+    <w:p>
+      <w:r>
+        <w:rPr>
+          <w:rFonts w:hint="eastAsia"/>
+        </w:rPr>
+        <w:t>可以说交多少税：</w:t>
+      </w:r>
+      <w:r>
+        <w:rPr>
+          <w:rFonts w:hint="eastAsia"/>
+        </w:rPr>
+        <w:t>3.3%    5.5%</w:t>
+      </w:r>
+    </w:p>
+    <w:p/>
+    <w:p>
+      <w:r>
+        <w:rPr>
+          <w:rFonts w:hint="eastAsia"/>
+        </w:rPr>
+        <w:t>城市维护建设税：以纳税人实际缴纳的增值税、消费税、营业税的三个税额为纳税依据，</w:t>
+      </w:r>
+      <w:r>
+        <w:rPr>
+          <w:rFonts w:hint="eastAsia"/>
+        </w:rPr>
+        <w:t>也是它们的附加税。税率为市区</w:t>
+      </w:r>
+      <w:r>
+        <w:rPr>
+          <w:rFonts w:hint="eastAsia"/>
+        </w:rPr>
+        <w:t>7%</w:t>
+      </w:r>
+      <w:r>
+        <w:rPr>
+          <w:rFonts w:hint="eastAsia"/>
+        </w:rPr>
+        <w:t>，县、镇</w:t>
+      </w:r>
+      <w:r>
+        <w:rPr>
+          <w:rFonts w:hint="eastAsia"/>
+        </w:rPr>
+        <w:t>5%</w:t>
+      </w:r>
+      <w:r>
+        <w:rPr>
+          <w:rFonts w:hint="eastAsia"/>
+        </w:rPr>
+        <w:t>，市区县镇以外</w:t>
+      </w:r>
+      <w:r>
+        <w:rPr>
+          <w:rFonts w:hint="eastAsia"/>
+        </w:rPr>
+        <w:t>1%</w:t>
+      </w:r>
+    </w:p>
+    <w:p>
+      <w:r>
+        <w:rPr>
+          <w:rFonts w:hint="eastAsia"/>
+        </w:rPr>
+        <w:t>计提的时候：</w:t>
+      </w:r>
+    </w:p>
+    <w:p>
+      <w:r>
+        <w:rPr>
+          <w:rFonts w:hint="eastAsia"/>
+        </w:rPr>
+        <w:t>借：主营业务税金及附加</w:t>
+      </w:r>
+    </w:p>
+    <w:p>
+      <w:r>
+        <w:rPr>
+          <w:rFonts w:hint="eastAsia"/>
+        </w:rPr>
+        <w:t xml:space="preserve">  </w:t>
+      </w:r>
+      <w:r>
+        <w:rPr>
+          <w:rFonts w:hint="eastAsia"/>
+        </w:rPr>
+        <w:t>贷：应交税费——应交</w:t>
+      </w:r>
+      <w:r>
+        <w:rPr>
+          <w:rFonts w:hint="eastAsia"/>
+        </w:rPr>
+        <w:t>……</w:t>
+      </w:r>
+    </w:p>
+    <w:p>
+      <w:r>
+        <w:rPr>
+          <w:rFonts w:hint="eastAsia"/>
+        </w:rPr>
+        <w:t>实际缴纳时：</w:t>
+      </w:r>
+    </w:p>
+    <w:p>
+      <w:r>
+        <w:rPr>
+          <w:rFonts w:hint="eastAsia"/>
+        </w:rPr>
+        <w:t>借：应交税费——应交</w:t>
+      </w:r>
+      <w:r>
+        <w:rPr>
+          <w:rFonts w:hint="eastAsia"/>
+        </w:rPr>
+        <w:t>……</w:t>
+      </w:r>
+    </w:p>
+    <w:p>
+      <w:r>
+        <w:rPr>
+          <w:rFonts w:hint="eastAsia"/>
+        </w:rPr>
+        <w:t xml:space="preserve">  </w:t>
+      </w:r>
+      <w:r>
+        <w:rPr>
+          <w:rFonts w:hint="eastAsia"/>
+        </w:rPr>
+        <w:t>贷：银行存款</w:t>
+      </w:r>
+    </w:p>
+    <w:p/>
+    <w:p>
+      <w:r>
+        <w:rPr>
+          <w:rFonts w:hint="eastAsia"/>
+        </w:rPr>
+        <w:t>教育费附加</w:t>
+      </w:r>
+    </w:p>
+    <w:p/>
+    <w:p>
+      <w:r>
+        <w:rPr>
+          <w:rFonts w:hint="eastAsia"/>
+        </w:rPr>
+        <w:t>企业所得税：对企业的产、经营所得和其他所得依法征收的一种税。</w:t>
+      </w:r>
+    </w:p>
+    <w:p/>
+    <w:p>
+      <w:r>
+        <w:rPr>
+          <w:rFonts w:hint="eastAsia"/>
+        </w:rPr>
+        <w:t>应缴税所得额＝企业每一年纳税年度的收入总额－不征税收入、免税收入、各项扣除、允许</w:t>
+      </w:r>
+      <w:r>
+        <w:rPr>
+          <w:rFonts w:hint="eastAsia"/>
+        </w:rPr>
+        <w:lastRenderedPageBreak/>
+        <w:t>弥补以前年度亏损</w:t>
+      </w:r>
+      <w:r>
+        <w:rPr>
+          <w:rFonts w:hint="eastAsia"/>
+        </w:rPr>
+        <w:t xml:space="preserve">  </w:t>
+      </w:r>
+      <w:r>
+        <w:rPr>
+          <w:rFonts w:hint="eastAsia"/>
+        </w:rPr>
+        <w:t>后的余额</w:t>
+      </w:r>
+    </w:p>
+    <w:p>
+      <w:r>
+        <w:rPr>
+          <w:rFonts w:hint="eastAsia"/>
+        </w:rPr>
+        <w:t>企业所得税</w:t>
+      </w:r>
+      <w:r>
+        <w:rPr>
+          <w:rFonts w:hint="eastAsia"/>
+        </w:rPr>
+        <w:t>2</w:t>
+      </w:r>
+      <w:r>
+        <w:rPr>
+          <w:rFonts w:hint="eastAsia"/>
+        </w:rPr>
+        <w:t>5</w:t>
+      </w:r>
+      <w:r>
+        <w:rPr>
+          <w:rFonts w:hint="eastAsia"/>
+        </w:rPr>
+        <w:t xml:space="preserve">%  </w:t>
+      </w:r>
+      <w:r>
+        <w:rPr>
+          <w:rFonts w:hint="eastAsia"/>
+        </w:rPr>
+        <w:t>小型微利企业</w:t>
+      </w:r>
+      <w:r>
+        <w:rPr>
+          <w:rFonts w:hint="eastAsia"/>
+        </w:rPr>
+        <w:t xml:space="preserve"> </w:t>
+      </w:r>
+      <w:r>
+        <w:rPr>
+          <w:rFonts w:hint="eastAsia"/>
+        </w:rPr>
+        <w:t>20%</w:t>
+      </w:r>
+      <w:r>
+        <w:rPr>
+          <w:rFonts w:hint="eastAsia"/>
+        </w:rPr>
+        <w:t xml:space="preserve">  </w:t>
+      </w:r>
+      <w:r>
+        <w:rPr>
+          <w:rFonts w:hint="eastAsia"/>
+        </w:rPr>
+        <w:t>高新技术企业</w:t>
+      </w:r>
+      <w:r>
+        <w:rPr>
+          <w:rFonts w:hint="eastAsia"/>
+        </w:rPr>
+        <w:t xml:space="preserve"> 15%</w:t>
+      </w:r>
+    </w:p>
+    <w:p/>
+    <w:p>
+      <w:r>
+        <w:rPr>
+          <w:rFonts w:hint="eastAsia"/>
+        </w:rPr>
+        <w:t>计提：</w:t>
+      </w:r>
+    </w:p>
+    <w:p>
+      <w:r>
+        <w:rPr>
+          <w:rFonts w:hint="eastAsia"/>
+        </w:rPr>
+        <w:t>借：所得税费用</w:t>
+      </w:r>
+    </w:p>
+    <w:p>
+      <w:r>
+        <w:rPr>
+          <w:rFonts w:hint="eastAsia"/>
+        </w:rPr>
+        <w:t xml:space="preserve">  </w:t>
+      </w:r>
+      <w:r>
+        <w:rPr>
+          <w:rFonts w:hint="eastAsia"/>
+        </w:rPr>
+        <w:t>贷：应交税费——应交所得税</w:t>
+      </w:r>
+    </w:p>
+    <w:p/>
+    <w:p>
+      <w:r>
+        <w:rPr>
+          <w:rFonts w:hint="eastAsia"/>
+        </w:rPr>
+        <w:t>实际缴纳：</w:t>
+      </w:r>
+    </w:p>
+    <w:p>
+      <w:r>
+        <w:rPr>
+          <w:rFonts w:hint="eastAsia"/>
+        </w:rPr>
+        <w:t>借：应交税费——应交所得税</w:t>
+      </w:r>
+    </w:p>
+    <w:p>
+      <w:r>
+        <w:rPr>
+          <w:rFonts w:hint="eastAsia"/>
+        </w:rPr>
+        <w:t xml:space="preserve">  </w:t>
+      </w:r>
+      <w:r>
+        <w:rPr>
+          <w:rFonts w:hint="eastAsia"/>
+        </w:rPr>
+        <w:t>贷</w:t>
+      </w:r>
+      <w:r>
+        <w:rPr>
+          <w:rFonts w:hint="eastAsia"/>
+        </w:rPr>
+        <w:t>：银行存款</w:t>
+      </w:r>
+    </w:p>
+    <w:p/>
+    <w:p>
+      <w:r>
+        <w:rPr>
+          <w:rFonts w:hint="eastAsia"/>
+        </w:rPr>
+        <w:t>个人所得税：</w:t>
+      </w:r>
+    </w:p>
+    <w:p>
+      <w:r>
+        <w:rPr>
+          <w:rFonts w:hint="eastAsia"/>
+        </w:rPr>
+        <w:t>计提：</w:t>
+      </w:r>
+    </w:p>
+    <w:p>
+      <w:r>
+        <w:rPr>
+          <w:rFonts w:hint="eastAsia"/>
+        </w:rPr>
+        <w:t>借：应付职工薪</w:t>
+      </w:r>
+      <w:proofErr w:type="gramStart"/>
+      <w:r>
+        <w:rPr>
+          <w:rFonts w:hint="eastAsia"/>
+        </w:rPr>
+        <w:t>酬</w:t>
+      </w:r>
+      <w:proofErr w:type="gramEnd"/>
+    </w:p>
+    <w:p>
+      <w:r>
+        <w:rPr>
+          <w:rFonts w:hint="eastAsia"/>
+        </w:rPr>
+        <w:t xml:space="preserve">  </w:t>
+      </w:r>
+      <w:r>
+        <w:rPr>
+          <w:rFonts w:hint="eastAsia"/>
+        </w:rPr>
+        <w:t>贷：应交税费——应交个人所得税</w:t>
+      </w:r>
+    </w:p>
+    <w:p/>
+    <w:p>
+      <w:r>
+        <w:rPr>
+          <w:rFonts w:hint="eastAsia"/>
+        </w:rPr>
+        <w:t>实际缴纳：</w:t>
+      </w:r>
+    </w:p>
+    <w:p>
+      <w:r>
+        <w:rPr>
+          <w:rFonts w:hint="eastAsia"/>
+        </w:rPr>
+        <w:t>借：应交税费——应交个人所得税</w:t>
+      </w:r>
+    </w:p>
+    <w:p>
+      <w:r>
+        <w:rPr>
+          <w:rFonts w:hint="eastAsia"/>
+        </w:rPr>
+        <w:t xml:space="preserve">  </w:t>
+      </w:r>
+      <w:r>
+        <w:rPr>
+          <w:rFonts w:hint="eastAsia"/>
+        </w:rPr>
+        <w:t>贷：银行存款</w:t>
+      </w:r>
+    </w:p>
+    <w:p/>
+    <w:p>
+      <w:r>
+        <w:rPr>
+          <w:rFonts w:hint="eastAsia"/>
+        </w:rPr>
+        <w:t>印花税：征税范围：商事合同、产权转移书、营业账簿、权利和许可证照</w:t>
+      </w:r>
+    </w:p>
+    <w:p>
+      <w:r>
+        <w:rPr>
+          <w:rFonts w:hint="eastAsia"/>
+        </w:rPr>
+        <w:t>核算不通过应交税费，交纳时直接借记“管理费用”，贷记“银行存款”</w:t>
+      </w:r>
+    </w:p>
+    <w:p/>
+    <w:p/>
+    <w:p>
+      <w:r>
+        <w:rPr>
+          <w:rFonts w:hint="eastAsia"/>
+        </w:rPr>
+        <w:t>计入应交税费科目的：增值税、消费税、营业税、资源税、所得税、土地增值税、城市维护建设税、房产税、土地使用税、车船使用税、个人所得税</w:t>
+      </w:r>
+    </w:p>
+    <w:p/>
+    <w:p>
+      <w:r>
+        <w:rPr>
+          <w:rFonts w:hint="eastAsia"/>
+        </w:rPr>
+        <w:t>计入其他应交款科目的：教育费附加、矿产资源补偿税、应交住房公积金、文化事业建设费</w:t>
+      </w:r>
+    </w:p>
+    <w:p/>
+    <w:p>
+      <w:r>
+        <w:rPr>
+          <w:rFonts w:hint="eastAsia"/>
+        </w:rPr>
+        <w:t>计入营业税金及附加科目的：消费税、营业税、资源税、土地增值税、城市维护建设税、教育费附加</w:t>
+      </w:r>
+    </w:p>
+    <w:p/>
+    <w:p>
+      <w:r>
+        <w:rPr>
+          <w:rFonts w:hint="eastAsia"/>
+        </w:rPr>
+        <w:t>计入管理费用科目的：房产税、土地使用税、车船使用税、印花税</w:t>
+      </w:r>
+    </w:p>
+    <w:p/>
+    <w:p>
+      <w:r>
+        <w:rPr>
+          <w:rFonts w:hint="eastAsia"/>
+        </w:rPr>
+        <w:t>例案：</w:t>
+      </w:r>
+    </w:p>
+    <w:p>
+      <w:r>
+        <w:rPr>
+          <w:rFonts w:hint="eastAsia"/>
+        </w:rPr>
+        <w:t>借：原材料</w:t>
+      </w:r>
+      <w:r>
+        <w:rPr>
+          <w:rFonts w:hint="eastAsia"/>
+        </w:rPr>
+        <w:tab/>
+      </w:r>
+      <w:r>
+        <w:rPr>
+          <w:rFonts w:hint="eastAsia"/>
+        </w:rPr>
+        <w:tab/>
+        <w:t>8</w:t>
+      </w:r>
+      <w:r>
+        <w:rPr>
+          <w:rFonts w:hint="eastAsia"/>
+        </w:rPr>
+        <w:t>1895</w:t>
+      </w:r>
+      <w:r>
+        <w:rPr>
+          <w:rFonts w:hint="eastAsia"/>
+        </w:rPr>
+        <w:t xml:space="preserve">    80000+500+1500*7%</w:t>
+      </w:r>
+    </w:p>
+    <w:p>
+      <w:r>
+        <w:rPr>
+          <w:rFonts w:hint="eastAsia"/>
+        </w:rPr>
+        <w:tab/>
+      </w:r>
+      <w:r>
+        <w:rPr>
+          <w:rFonts w:hint="eastAsia"/>
+        </w:rPr>
+        <w:t>应交税费——应交增值税</w:t>
+      </w:r>
+      <w:r>
+        <w:rPr>
+          <w:rFonts w:hint="eastAsia"/>
+        </w:rPr>
+        <w:tab/>
+        <w:t>1360</w:t>
+      </w:r>
+    </w:p>
+    <w:p>
+      <w:r>
+        <w:rPr>
+          <w:rFonts w:hint="eastAsia"/>
+        </w:rPr>
+        <w:t xml:space="preserve">  </w:t>
+      </w:r>
+      <w:r>
+        <w:rPr>
+          <w:rFonts w:hint="eastAsia"/>
+        </w:rPr>
+        <w:t>贷：银行存款</w:t>
+      </w:r>
+      <w:r>
+        <w:rPr>
+          <w:rFonts w:hint="eastAsia"/>
+        </w:rPr>
+        <w:tab/>
+        <w:t>83</w:t>
+      </w:r>
+      <w:r>
+        <w:rPr>
+          <w:rFonts w:hint="eastAsia"/>
+        </w:rPr>
+        <w:t>255</w:t>
+      </w:r>
+    </w:p>
+    <w:p/>
+    <w:p>
+      <w:r>
+        <w:rPr>
+          <w:rFonts w:hint="eastAsia"/>
+        </w:rPr>
+        <w:t>借：银行存款</w:t>
+      </w:r>
+      <w:r>
+        <w:rPr>
+          <w:rFonts w:hint="eastAsia"/>
+        </w:rPr>
+        <w:tab/>
+        <w:t>70200</w:t>
+      </w:r>
+    </w:p>
+    <w:p>
+      <w:r>
+        <w:rPr>
+          <w:rFonts w:hint="eastAsia"/>
+        </w:rPr>
+        <w:t xml:space="preserve">  </w:t>
+      </w:r>
+      <w:r>
+        <w:rPr>
+          <w:rFonts w:hint="eastAsia"/>
+        </w:rPr>
+        <w:t>贷：主营业收入</w:t>
+      </w:r>
+      <w:r>
+        <w:rPr>
+          <w:rFonts w:hint="eastAsia"/>
+        </w:rPr>
+        <w:tab/>
+        <w:t>60000</w:t>
+      </w:r>
+    </w:p>
+    <w:p>
+      <w:r>
+        <w:rPr>
+          <w:rFonts w:hint="eastAsia"/>
+        </w:rPr>
+        <w:tab/>
+        <w:t xml:space="preserve">  </w:t>
+      </w:r>
+      <w:r>
+        <w:rPr>
+          <w:rFonts w:hint="eastAsia"/>
+        </w:rPr>
+        <w:t>应交税费——应交增值税</w:t>
+      </w:r>
+      <w:r>
+        <w:rPr>
+          <w:rFonts w:hint="eastAsia"/>
+        </w:rPr>
+        <w:tab/>
+        <w:t>10200</w:t>
+      </w:r>
+    </w:p>
+    <w:p/>
+    <w:p>
+      <w:r>
+        <w:rPr>
+          <w:rFonts w:hint="eastAsia"/>
+        </w:rPr>
+        <w:t>借：生产成本</w:t>
+      </w:r>
+      <w:r>
+        <w:rPr>
+          <w:rFonts w:hint="eastAsia"/>
+        </w:rPr>
+        <w:tab/>
+        <w:t>10000</w:t>
+      </w:r>
+    </w:p>
+    <w:p>
+      <w:r>
+        <w:rPr>
+          <w:rFonts w:hint="eastAsia"/>
+        </w:rPr>
+        <w:lastRenderedPageBreak/>
+        <w:t xml:space="preserve">  </w:t>
+      </w:r>
+      <w:r>
+        <w:rPr>
+          <w:rFonts w:hint="eastAsia"/>
+        </w:rPr>
+        <w:t>贷：原材料</w:t>
+      </w:r>
+      <w:r>
+        <w:rPr>
+          <w:rFonts w:hint="eastAsia"/>
+        </w:rPr>
+        <w:tab/>
+        <w:t>10000</w:t>
+      </w:r>
+    </w:p>
+    <w:p/>
+    <w:p>
+      <w:r>
+        <w:rPr>
+          <w:rFonts w:hint="eastAsia"/>
+        </w:rPr>
+        <w:t>借：应交税费——应交增值税</w:t>
+      </w:r>
+      <w:r>
+        <w:rPr>
+          <w:rFonts w:hint="eastAsia"/>
+        </w:rPr>
+        <w:tab/>
+        <w:t>20000</w:t>
+      </w:r>
+    </w:p>
+    <w:p>
+      <w:pPr>
+        <w:rPr>
+          <w:rFonts w:hint="eastAsia"/>
+        </w:rPr>
+      </w:pPr>
+      <w:r>
+        <w:rPr>
+          <w:rFonts w:hint="eastAsia"/>
+        </w:rPr>
+        <w:t xml:space="preserve">  </w:t>
+      </w:r>
+      <w:r>
+        <w:rPr>
+          <w:rFonts w:hint="eastAsia"/>
+        </w:rPr>
+        <w:t>贷：银行存款</w:t>
+      </w:r>
+      <w:r>
+        <w:rPr>
+          <w:rFonts w:hint="eastAsia"/>
+        </w:rPr>
+        <w:tab/>
+        <w:t>20000</w:t>
+      </w:r>
+    </w:p>
+    <w:p>
+      <w:pPr>
+        <w:rPr>
+          <w:rFonts w:hint="eastAsia"/>
+        </w:rPr>
+      </w:pPr>
+    </w:p>
+    <w:p>
+      <w:pPr>
+        <w:rPr>
+          <w:rFonts w:hint="eastAsia"/>
+        </w:rPr>
+      </w:pPr>
+    </w:p>
+    <w:p>
+      <w:pPr>
+        <w:rPr>
+          <w:rFonts w:hint="eastAsia"/>
+        </w:rPr>
+      </w:pPr>
+      <w:r>
+        <w:rPr>
+          <w:rFonts w:hint="eastAsia"/>
+        </w:rPr>
+        <w:t>1</w:t>
+      </w:r>
+      <w:r>
+        <w:rPr>
+          <w:rFonts w:hint="eastAsia"/>
+        </w:rPr>
+        <w:t>、购入的原材料用于在建工程（机器设备）</w:t>
+      </w:r>
+    </w:p>
+    <w:p>
+      <w:pPr>
+        <w:rPr>
+          <w:rFonts w:hint="eastAsia"/>
+        </w:rPr>
+      </w:pPr>
+      <w:r>
+        <w:rPr>
+          <w:rFonts w:hint="eastAsia"/>
+        </w:rPr>
+        <w:t>借：在建工程</w:t>
+      </w:r>
+    </w:p>
+    <w:p>
+      <w:pPr>
+        <w:ind w:firstLine="420"/>
+        <w:rPr>
+          <w:rFonts w:hint="eastAsia"/>
+        </w:rPr>
+      </w:pPr>
+      <w:r>
+        <w:rPr>
+          <w:rFonts w:hint="eastAsia"/>
+        </w:rPr>
+        <w:t>应交税费—应交增值税（进项税额）</w:t>
+      </w:r>
+    </w:p>
+    <w:p>
+      <w:pPr>
+        <w:ind w:firstLineChars="100" w:firstLine="210"/>
+        <w:rPr>
+          <w:rFonts w:hint="eastAsia"/>
+        </w:rPr>
+      </w:pPr>
+      <w:r>
+        <w:rPr>
+          <w:rFonts w:hint="eastAsia"/>
+        </w:rPr>
+        <w:t>贷：银行存款等</w:t>
+      </w:r>
+    </w:p>
+    <w:p>
+      <w:pPr>
+        <w:rPr>
+          <w:rFonts w:hint="eastAsia"/>
+        </w:rPr>
+      </w:pPr>
+      <w:r>
+        <w:rPr>
+          <w:rFonts w:hint="eastAsia"/>
+        </w:rPr>
+        <w:t>如果购入的时候用于原材料，则先</w:t>
+      </w:r>
+    </w:p>
+    <w:p>
+      <w:pPr>
+        <w:rPr>
+          <w:rFonts w:hint="eastAsia"/>
+        </w:rPr>
+      </w:pPr>
+      <w:r>
+        <w:rPr>
+          <w:rFonts w:hint="eastAsia"/>
+        </w:rPr>
+        <w:t>借：原材料</w:t>
+      </w:r>
+    </w:p>
+    <w:p>
+      <w:pPr>
+        <w:ind w:firstLine="420"/>
+        <w:rPr>
+          <w:rFonts w:hint="eastAsia"/>
+        </w:rPr>
+      </w:pPr>
+      <w:r>
+        <w:rPr>
+          <w:rFonts w:hint="eastAsia"/>
+        </w:rPr>
+        <w:t>应交税费—应交增值税（进项税额）</w:t>
+      </w:r>
+    </w:p>
+    <w:p>
+      <w:pPr>
+        <w:ind w:firstLineChars="100" w:firstLine="210"/>
+        <w:rPr>
+          <w:rFonts w:hint="eastAsia"/>
+        </w:rPr>
+      </w:pPr>
+      <w:r>
+        <w:rPr>
+          <w:rFonts w:hint="eastAsia"/>
+        </w:rPr>
+        <w:t>贷：银行存款等</w:t>
+      </w:r>
+    </w:p>
+    <w:p>
+      <w:pPr>
+        <w:rPr>
+          <w:rFonts w:hint="eastAsia"/>
+        </w:rPr>
+      </w:pPr>
+      <w:r>
+        <w:rPr>
+          <w:rFonts w:hint="eastAsia"/>
+        </w:rPr>
+        <w:t>在领用的时候</w:t>
+      </w:r>
+    </w:p>
+    <w:p>
+      <w:pPr>
+        <w:rPr>
+          <w:rFonts w:hint="eastAsia"/>
+        </w:rPr>
+      </w:pPr>
+      <w:r>
+        <w:rPr>
+          <w:rFonts w:hint="eastAsia"/>
+        </w:rPr>
+        <w:t>借：在建工程</w:t>
+      </w:r>
+    </w:p>
+    <w:p>
+      <w:pPr>
+        <w:rPr>
+          <w:rFonts w:hint="eastAsia"/>
+        </w:rPr>
+      </w:pPr>
+      <w:r>
+        <w:rPr>
+          <w:rFonts w:hint="eastAsia"/>
+        </w:rPr>
+        <w:t xml:space="preserve">   </w:t>
+      </w:r>
+      <w:r>
+        <w:rPr>
+          <w:rFonts w:hint="eastAsia"/>
+        </w:rPr>
+        <w:t>贷：原材料</w:t>
+      </w:r>
+    </w:p>
+    <w:p>
+      <w:pPr>
+        <w:rPr>
+          <w:rFonts w:hint="eastAsia"/>
+        </w:rPr>
+      </w:pPr>
+      <w:r>
+        <w:rPr>
+          <w:rFonts w:hint="eastAsia"/>
+        </w:rPr>
+        <w:t>2</w:t>
+      </w:r>
+      <w:r>
+        <w:rPr>
+          <w:rFonts w:hint="eastAsia"/>
+        </w:rPr>
+        <w:t>、购入的原材料用于在建工程（房屋建筑物）</w:t>
+      </w:r>
+    </w:p>
+    <w:p>
+      <w:pPr>
+        <w:rPr>
+          <w:rFonts w:hint="eastAsia"/>
+        </w:rPr>
+      </w:pPr>
+      <w:r>
+        <w:rPr>
+          <w:rFonts w:hint="eastAsia"/>
+        </w:rPr>
+        <w:t>借：在建工程（购价</w:t>
+      </w:r>
+      <w:r>
+        <w:rPr>
+          <w:rFonts w:hint="eastAsia"/>
+        </w:rPr>
+        <w:t>+</w:t>
+      </w:r>
+      <w:r>
+        <w:rPr>
+          <w:rFonts w:hint="eastAsia"/>
+        </w:rPr>
+        <w:t>进项税）</w:t>
+      </w:r>
+    </w:p>
+    <w:p>
+      <w:pPr>
+        <w:ind w:firstLineChars="100" w:firstLine="210"/>
+        <w:rPr>
+          <w:rFonts w:hint="eastAsia"/>
+        </w:rPr>
+      </w:pPr>
+      <w:r>
+        <w:rPr>
+          <w:rFonts w:hint="eastAsia"/>
+        </w:rPr>
+        <w:t>贷：银行存款等</w:t>
+      </w:r>
+    </w:p>
+    <w:p>
+      <w:pPr>
+        <w:rPr>
+          <w:rFonts w:hint="eastAsia"/>
+        </w:rPr>
+      </w:pPr>
+      <w:r>
+        <w:rPr>
+          <w:rFonts w:hint="eastAsia"/>
+        </w:rPr>
+        <w:t>如果购入的时候用于原材料，则先</w:t>
+      </w:r>
+    </w:p>
+    <w:p>
+      <w:pPr>
+        <w:rPr>
+          <w:rFonts w:hint="eastAsia"/>
+        </w:rPr>
+      </w:pPr>
+      <w:r>
+        <w:rPr>
+          <w:rFonts w:hint="eastAsia"/>
+        </w:rPr>
+        <w:t>借：原材料</w:t>
+      </w:r>
+    </w:p>
+    <w:p>
+      <w:pPr>
+        <w:ind w:firstLineChars="50" w:firstLine="105"/>
+        <w:rPr>
+          <w:rFonts w:hint="eastAsia"/>
+        </w:rPr>
+      </w:pPr>
+      <w:r>
+        <w:rPr>
+          <w:rFonts w:hint="eastAsia"/>
+        </w:rPr>
+        <w:t xml:space="preserve">   </w:t>
+      </w:r>
+      <w:r>
+        <w:rPr>
+          <w:rFonts w:hint="eastAsia"/>
+        </w:rPr>
+        <w:t>应交税费—应交增值税（进项税额）</w:t>
+      </w:r>
+    </w:p>
+    <w:p>
+      <w:pPr>
+        <w:ind w:firstLineChars="100" w:firstLine="210"/>
+        <w:rPr>
+          <w:rFonts w:hint="eastAsia"/>
+        </w:rPr>
+      </w:pPr>
+      <w:r>
+        <w:rPr>
+          <w:rFonts w:hint="eastAsia"/>
+        </w:rPr>
+        <w:t>贷：银行存款等</w:t>
+      </w:r>
+    </w:p>
+    <w:p>
+      <w:pPr>
+        <w:rPr>
+          <w:rFonts w:hint="eastAsia"/>
+        </w:rPr>
+      </w:pPr>
+      <w:r>
+        <w:rPr>
+          <w:rFonts w:hint="eastAsia"/>
+        </w:rPr>
+        <w:t>在领用的时候，</w:t>
+      </w:r>
+    </w:p>
+    <w:p>
+      <w:pPr>
+        <w:rPr>
+          <w:rFonts w:hint="eastAsia"/>
+        </w:rPr>
+      </w:pPr>
+      <w:r>
+        <w:rPr>
+          <w:rFonts w:hint="eastAsia"/>
+        </w:rPr>
+        <w:t>借：在建工程（购价</w:t>
+      </w:r>
+      <w:r>
+        <w:rPr>
+          <w:rFonts w:hint="eastAsia"/>
+        </w:rPr>
+        <w:t>+</w:t>
+      </w:r>
+      <w:r>
+        <w:rPr>
+          <w:rFonts w:hint="eastAsia"/>
+        </w:rPr>
+        <w:t>进项税）</w:t>
+      </w:r>
+    </w:p>
+    <w:p>
+      <w:pPr>
+        <w:ind w:firstLineChars="100" w:firstLine="210"/>
+        <w:rPr>
+          <w:rFonts w:hint="eastAsia"/>
+        </w:rPr>
+      </w:pPr>
+      <w:r>
+        <w:rPr>
+          <w:rFonts w:hint="eastAsia"/>
+        </w:rPr>
+        <w:t>贷：原材料</w:t>
+      </w:r>
+    </w:p>
+    <w:p>
+      <w:pPr>
+        <w:ind w:leftChars="200" w:left="420" w:firstLineChars="100" w:firstLine="210"/>
+        <w:rPr>
+          <w:rFonts w:hint="eastAsia"/>
+        </w:rPr>
+      </w:pPr>
+      <w:r>
+        <w:rPr>
+          <w:rFonts w:hint="eastAsia"/>
+        </w:rPr>
+        <w:t>应交税费—应交增值税（进项税额转出）</w:t>
+      </w:r>
+    </w:p>
+    <w:p>
+      <w:pPr>
+        <w:rPr>
+          <w:rFonts w:hint="eastAsia"/>
+        </w:rPr>
+      </w:pPr>
+      <w:r>
+        <w:rPr>
+          <w:rFonts w:hint="eastAsia"/>
+        </w:rPr>
+        <w:t>3</w:t>
+      </w:r>
+      <w:r>
+        <w:rPr>
+          <w:rFonts w:hint="eastAsia"/>
+        </w:rPr>
+        <w:t>、自产产品用于在建工程（机器设备）</w:t>
+      </w:r>
+    </w:p>
+    <w:p>
+      <w:pPr>
+        <w:rPr>
+          <w:rFonts w:hint="eastAsia"/>
+        </w:rPr>
+      </w:pPr>
+      <w:r>
+        <w:rPr>
+          <w:rFonts w:hint="eastAsia"/>
+        </w:rPr>
+        <w:t>借：在建工程</w:t>
+      </w:r>
+    </w:p>
+    <w:p>
+      <w:pPr>
+        <w:ind w:firstLineChars="100" w:firstLine="210"/>
+        <w:rPr>
+          <w:rFonts w:hint="eastAsia"/>
+        </w:rPr>
+      </w:pPr>
+      <w:r>
+        <w:rPr>
+          <w:rFonts w:hint="eastAsia"/>
+        </w:rPr>
+        <w:t>贷：库存商品</w:t>
+      </w:r>
+    </w:p>
+    <w:p>
+      <w:pPr>
+        <w:rPr>
+          <w:rFonts w:hint="eastAsia"/>
+        </w:rPr>
+      </w:pPr>
+      <w:r>
+        <w:rPr>
+          <w:rFonts w:hint="eastAsia"/>
+        </w:rPr>
+        <w:t>4.</w:t>
+      </w:r>
+      <w:r>
+        <w:rPr>
+          <w:rFonts w:hint="eastAsia"/>
+        </w:rPr>
+        <w:t>自产产品用于在建工程（房屋建筑物）</w:t>
+      </w:r>
+    </w:p>
+    <w:p>
+      <w:pPr>
+        <w:rPr>
+          <w:rFonts w:hint="eastAsia"/>
+        </w:rPr>
+      </w:pPr>
+      <w:r>
+        <w:rPr>
+          <w:rFonts w:hint="eastAsia"/>
+        </w:rPr>
+        <w:t>借：在建工程</w:t>
+      </w:r>
+    </w:p>
+    <w:p>
+      <w:pPr>
+        <w:ind w:firstLineChars="100" w:firstLine="210"/>
+        <w:rPr>
+          <w:rFonts w:hint="eastAsia"/>
+        </w:rPr>
+      </w:pPr>
+      <w:r>
+        <w:rPr>
+          <w:rFonts w:hint="eastAsia"/>
+        </w:rPr>
+        <w:t>贷：库存商品</w:t>
+      </w:r>
+    </w:p>
+    <w:p>
+      <w:pPr>
+        <w:ind w:firstLineChars="300" w:firstLine="630"/>
+        <w:rPr>
+          <w:rFonts w:hint="eastAsia"/>
+        </w:rPr>
+      </w:pPr>
+      <w:r>
+        <w:rPr>
+          <w:rFonts w:hint="eastAsia"/>
+        </w:rPr>
+        <w:t>应交税费—应交增值税（销项税额）</w:t>
+      </w:r>
+      <w:r>
+        <w:rPr>
+          <w:rFonts w:hint="eastAsia"/>
+        </w:rPr>
+        <w:t>---</w:t>
+      </w:r>
+      <w:r>
+        <w:rPr>
+          <w:rFonts w:hint="eastAsia"/>
+        </w:rPr>
+        <w:t>公允价值</w:t>
+      </w:r>
+      <w:r>
+        <w:rPr>
+          <w:rFonts w:hint="eastAsia"/>
+        </w:rPr>
+        <w:t>*17%</w:t>
+      </w:r>
+      <w:r>
+        <w:rPr>
+          <w:rFonts w:hint="eastAsia"/>
+        </w:rPr>
+        <w:t>（或是计税价</w:t>
+      </w:r>
+      <w:r>
+        <w:rPr>
+          <w:rFonts w:hint="eastAsia"/>
+        </w:rPr>
+        <w:t>*17%</w:t>
+      </w:r>
+      <w:r>
+        <w:rPr>
+          <w:rFonts w:hint="eastAsia"/>
+        </w:rPr>
+        <w:t>）</w:t>
+      </w:r>
+    </w:p>
+    <w:p>
+      <w:pPr>
+        <w:rPr>
+          <w:rFonts w:hint="eastAsia"/>
+        </w:rPr>
+      </w:pPr>
+      <w:r>
+        <w:rPr>
+          <w:rFonts w:hint="eastAsia"/>
+        </w:rPr>
+        <w:t>5</w:t>
+      </w:r>
+      <w:r>
+        <w:rPr>
+          <w:rFonts w:hint="eastAsia"/>
+        </w:rPr>
+        <w:t>、工程物资用于在建工程（机器设备）</w:t>
+      </w:r>
+    </w:p>
+    <w:p>
+      <w:pPr>
+        <w:rPr>
+          <w:rFonts w:hint="eastAsia"/>
+        </w:rPr>
+      </w:pPr>
+      <w:r>
+        <w:rPr>
+          <w:rFonts w:hint="eastAsia"/>
+        </w:rPr>
+        <w:t>如果是购入的工程物资用于机器设备的，则在购入的时候，就是</w:t>
+      </w:r>
+    </w:p>
+    <w:p>
+      <w:pPr>
+        <w:rPr>
+          <w:rFonts w:hint="eastAsia"/>
+        </w:rPr>
+      </w:pPr>
+      <w:r>
+        <w:rPr>
+          <w:rFonts w:hint="eastAsia"/>
+        </w:rPr>
+        <w:t>借：工程物资</w:t>
+      </w:r>
+    </w:p>
+    <w:p>
+      <w:pPr>
+        <w:ind w:firstLine="420"/>
+        <w:rPr>
+          <w:rFonts w:hint="eastAsia"/>
+        </w:rPr>
+      </w:pPr>
+      <w:r>
+        <w:rPr>
+          <w:rFonts w:hint="eastAsia"/>
+        </w:rPr>
+        <w:t>应交税费—应交增值税（进项税额）</w:t>
+      </w:r>
+    </w:p>
+    <w:p>
+      <w:pPr>
+        <w:ind w:firstLineChars="100" w:firstLine="210"/>
+        <w:rPr>
+          <w:rFonts w:hint="eastAsia"/>
+        </w:rPr>
+      </w:pPr>
+      <w:r>
+        <w:rPr>
+          <w:rFonts w:hint="eastAsia"/>
+        </w:rPr>
+        <w:t>贷：银行存款等</w:t>
+      </w:r>
+    </w:p>
+    <w:p>
+      <w:pPr>
+        <w:rPr>
+          <w:rFonts w:hint="eastAsia"/>
+        </w:rPr>
+      </w:pPr>
+      <w:r>
+        <w:rPr>
+          <w:rFonts w:hint="eastAsia"/>
+        </w:rPr>
+        <w:t>具体处理取决与购入时的处理</w:t>
+      </w:r>
+    </w:p>
+    <w:p>
+      <w:pPr>
+        <w:rPr>
+          <w:rFonts w:hint="eastAsia"/>
+        </w:rPr>
+      </w:pPr>
+      <w:r>
+        <w:rPr>
+          <w:rFonts w:hint="eastAsia"/>
+        </w:rPr>
+        <w:t>6</w:t>
+      </w:r>
+      <w:r>
+        <w:rPr>
+          <w:rFonts w:hint="eastAsia"/>
+        </w:rPr>
+        <w:t>、</w:t>
+      </w:r>
+      <w:proofErr w:type="gramStart"/>
+      <w:r>
+        <w:rPr>
+          <w:rFonts w:hint="eastAsia"/>
+        </w:rPr>
+        <w:t>用程物资</w:t>
+      </w:r>
+      <w:proofErr w:type="gramEnd"/>
+      <w:r>
+        <w:rPr>
+          <w:rFonts w:hint="eastAsia"/>
+        </w:rPr>
+        <w:t>用于在建工程（房屋建筑物）</w:t>
+      </w:r>
+    </w:p>
+    <w:p>
+      <w:pPr>
+        <w:rPr>
+          <w:rFonts w:hint="eastAsia"/>
+        </w:rPr>
+      </w:pPr>
+      <w:r>
+        <w:rPr>
+          <w:rFonts w:hint="eastAsia"/>
+        </w:rPr>
+        <w:t>借：在建工程</w:t>
+      </w:r>
+    </w:p>
+    <w:p>
+      <w:pPr>
+        <w:ind w:firstLineChars="100" w:firstLine="210"/>
+        <w:rPr>
+          <w:rFonts w:hint="eastAsia"/>
+        </w:rPr>
+      </w:pPr>
+      <w:r>
+        <w:rPr>
+          <w:rFonts w:hint="eastAsia"/>
+        </w:rPr>
+        <w:t>贷：工程物资</w:t>
+      </w:r>
+    </w:p>
+    <w:p>
+      <w:pPr>
+        <w:rPr>
+          <w:rFonts w:hint="eastAsia"/>
+        </w:rPr>
+      </w:pPr>
+    </w:p>
+    <w:p>
+      <w:pPr>
+        <w:rPr>
+          <w:rFonts w:hint="eastAsia"/>
+        </w:rPr>
+      </w:pPr>
+    </w:p>
+    <w:p>
+      <w:pPr>
+        <w:rPr>
+          <w:rFonts w:hint="eastAsia"/>
+        </w:rPr>
+      </w:pPr>
+      <w:r>
+        <w:rPr>
+          <w:rFonts w:hint="eastAsia"/>
+        </w:rPr>
+        <w:t>其他业务收入：企业闲置的材料销售、无形资产的</w:t>
       </w:r>
       <w:r>
         <w:rPr>
           <w:rFonts w:hint="eastAsia"/>
           <w:color w:val="FF0000"/>
         </w:rPr>
-        <w:t>价内税</w:t>
-      </w:r>
-    </w:p>
-    <w:p>
-      <w:pPr>
-        <w:rPr>
-          <w:rFonts w:hint="eastAsia"/>
-        </w:rPr>
-      </w:pPr>
-      <w:r>
-        <w:rPr>
-          <w:rFonts w:hint="eastAsia"/>
-        </w:rPr>
-        <w:t>消费税应纳税额公式：</w:t>
-      </w:r>
-    </w:p>
-    <w:p>
-      <w:pPr>
-        <w:rPr>
-          <w:rFonts w:hint="eastAsia"/>
-        </w:rPr>
-      </w:pPr>
-      <w:r>
-        <w:rPr>
-          <w:rFonts w:hint="eastAsia"/>
-        </w:rPr>
-        <w:t>从价定率的：应纳税额＝销售额</w:t>
-      </w:r>
-      <w:r>
-        <w:rPr>
-          <w:rFonts w:hint="eastAsia"/>
-        </w:rPr>
-        <w:t>×</w:t>
-      </w:r>
-      <w:r>
-        <w:rPr>
-          <w:rFonts w:hint="eastAsia"/>
-        </w:rPr>
-        <w:t>适用税率</w:t>
-      </w:r>
-    </w:p>
-    <w:p>
-      <w:pPr>
-        <w:rPr>
-          <w:rFonts w:hint="eastAsia"/>
-        </w:rPr>
-      </w:pPr>
-      <w:r>
-        <w:rPr>
-          <w:rFonts w:hint="eastAsia"/>
-        </w:rPr>
-        <w:t>从量定率的：应纳税额＝销售数量</w:t>
-      </w:r>
-      <w:r>
-        <w:rPr>
-          <w:rFonts w:hint="eastAsia"/>
-        </w:rPr>
-        <w:t>×</w:t>
-      </w:r>
-      <w:r>
-        <w:rPr>
-          <w:rFonts w:hint="eastAsia"/>
-        </w:rPr>
-        <w:t>单位税额</w:t>
-      </w:r>
-    </w:p>
-    <w:p>
-      <w:pPr>
-        <w:rPr>
-          <w:rFonts w:hint="eastAsia"/>
-        </w:rPr>
-      </w:pPr>
-      <w:r>
-        <w:rPr>
-          <w:rFonts w:hint="eastAsia"/>
-        </w:rPr>
-        <w:t>卷烟、白酒采用混合计算方式：</w:t>
-      </w:r>
-    </w:p>
-    <w:p>
-      <w:pPr>
-        <w:rPr>
-          <w:rFonts w:hint="eastAsia"/>
-        </w:rPr>
-      </w:pPr>
-      <w:r>
-        <w:rPr>
-          <w:rFonts w:hint="eastAsia"/>
-        </w:rPr>
-        <w:t>应纳税额＝应税销售数量</w:t>
-      </w:r>
-      <w:r>
-        <w:rPr>
-          <w:rFonts w:hint="eastAsia"/>
-        </w:rPr>
-        <w:t>×</w:t>
-      </w:r>
-      <w:r>
-        <w:rPr>
-          <w:rFonts w:hint="eastAsia"/>
-        </w:rPr>
-        <w:t>定额税率＋应税销售额</w:t>
-      </w:r>
-      <w:r>
-        <w:rPr>
-          <w:rFonts w:hint="eastAsia"/>
-        </w:rPr>
-        <w:t>×</w:t>
-      </w:r>
-      <w:r>
-        <w:rPr>
-          <w:rFonts w:hint="eastAsia"/>
-        </w:rPr>
-        <w:t>比例税率</w:t>
-      </w:r>
-    </w:p>
-    <w:p>
-      <w:pPr>
-        <w:rPr>
-          <w:rFonts w:hint="eastAsia"/>
-        </w:rPr>
-      </w:pPr>
-      <w:r>
-        <w:rPr>
-          <w:rFonts w:hint="eastAsia"/>
-        </w:rPr>
-        <w:t>税率</w:t>
-      </w:r>
-      <w:r>
-        <w:rPr>
-          <w:rFonts w:hint="eastAsia"/>
-        </w:rPr>
-        <w:t>3%</w:t>
-      </w:r>
-      <w:r>
-        <w:rPr>
-          <w:rFonts w:hint="eastAsia"/>
-        </w:rPr>
-        <w:t>——</w:t>
-      </w:r>
-      <w:r>
-        <w:rPr>
-          <w:rFonts w:hint="eastAsia"/>
-        </w:rPr>
-        <w:t>45%</w:t>
-      </w:r>
-    </w:p>
-    <w:p>
-      <w:pPr>
-        <w:rPr>
-          <w:rFonts w:hint="eastAsia"/>
-        </w:rPr>
-      </w:pPr>
-    </w:p>
-    <w:p>
-      <w:pPr>
-        <w:rPr>
-          <w:rFonts w:hint="eastAsia"/>
-        </w:rPr>
-      </w:pPr>
-      <w:r>
-        <w:rPr>
-          <w:rFonts w:hint="eastAsia"/>
-        </w:rPr>
-        <w:t>公司销售实木地板，不含税的价款是</w:t>
-      </w:r>
-      <w:r>
-        <w:rPr>
-          <w:rFonts w:hint="eastAsia"/>
-        </w:rPr>
-        <w:t>30000</w:t>
-      </w:r>
-    </w:p>
-    <w:p>
-      <w:pPr>
-        <w:rPr>
-          <w:rFonts w:hint="eastAsia"/>
-        </w:rPr>
-      </w:pPr>
-      <w:r>
-        <w:rPr>
-          <w:rFonts w:hint="eastAsia"/>
-        </w:rPr>
-        <w:t>主营业务收入＝</w:t>
-      </w:r>
-      <w:r>
-        <w:rPr>
-          <w:rFonts w:hint="eastAsia"/>
-        </w:rPr>
-        <w:t>30000</w:t>
-      </w:r>
-    </w:p>
-    <w:p>
-      <w:pPr>
-        <w:rPr>
-          <w:rFonts w:hint="eastAsia"/>
-        </w:rPr>
-      </w:pPr>
-      <w:r>
-        <w:rPr>
-          <w:rFonts w:hint="eastAsia"/>
-        </w:rPr>
-        <w:t>应纳消费税＝</w:t>
-      </w:r>
-      <w:r>
-        <w:rPr>
-          <w:rFonts w:hint="eastAsia"/>
-        </w:rPr>
-        <w:t>30000</w:t>
-      </w:r>
-      <w:r>
-        <w:rPr>
-          <w:rFonts w:hint="eastAsia"/>
-        </w:rPr>
-        <w:t>×</w:t>
-      </w:r>
-      <w:r>
-        <w:rPr>
-          <w:rFonts w:hint="eastAsia"/>
-        </w:rPr>
-        <w:t>5%</w:t>
-      </w:r>
-      <w:r>
-        <w:rPr>
-          <w:rFonts w:hint="eastAsia"/>
-        </w:rPr>
-        <w:t>＝</w:t>
-      </w:r>
-      <w:r>
-        <w:rPr>
-          <w:rFonts w:hint="eastAsia"/>
-        </w:rPr>
-        <w:t>1500</w:t>
-      </w:r>
-    </w:p>
-    <w:p>
-      <w:pPr>
-        <w:rPr>
-          <w:rFonts w:hint="eastAsia"/>
-        </w:rPr>
-      </w:pPr>
-      <w:r>
-        <w:rPr>
-          <w:rFonts w:hint="eastAsia"/>
-        </w:rPr>
-        <w:t>应纳</w:t>
-      </w:r>
-      <w:r>
-        <w:rPr>
-          <w:rFonts w:hint="eastAsia"/>
-        </w:rPr>
-        <w:t>增值税＝</w:t>
-      </w:r>
-      <w:r>
-        <w:rPr>
-          <w:rFonts w:hint="eastAsia"/>
-        </w:rPr>
-        <w:t>30000</w:t>
-      </w:r>
-      <w:r>
-        <w:rPr>
-          <w:rFonts w:hint="eastAsia"/>
-        </w:rPr>
-        <w:t>×</w:t>
+        <w:t>出租</w:t>
+      </w:r>
+      <w:r>
+        <w:rPr>
+          <w:rFonts w:hint="eastAsia"/>
+        </w:rPr>
+        <w:t>、包装物的出租</w:t>
+      </w:r>
+      <w:r>
+        <w:rPr>
+          <w:rFonts w:hint="eastAsia"/>
+        </w:rPr>
+        <w:t>。这个交增值税</w:t>
+      </w:r>
+    </w:p>
+    <w:p>
+      <w:pPr>
+        <w:rPr>
+          <w:rFonts w:hint="eastAsia"/>
+        </w:rPr>
+      </w:pPr>
+      <w:r>
+        <w:rPr>
+          <w:rFonts w:hint="eastAsia"/>
+        </w:rPr>
+        <w:t>其他业务支出：销售材料、提供劳务等发生的相关成本、费用以及相关的税金及附加</w:t>
+      </w:r>
+    </w:p>
+    <w:p>
+      <w:pPr>
+        <w:rPr>
+          <w:rFonts w:hint="eastAsia"/>
+        </w:rPr>
+      </w:pPr>
+    </w:p>
+    <w:p>
+      <w:pPr>
+        <w:rPr>
+          <w:rFonts w:hint="eastAsia"/>
+        </w:rPr>
+      </w:pPr>
+      <w:r>
+        <w:rPr>
+          <w:rFonts w:hint="eastAsia"/>
+        </w:rPr>
+        <w:t>营业外收入：与生产经营无直接关系的各项收入。固定资产盘盈、处置固定资产净收益、</w:t>
+      </w:r>
+      <w:r>
+        <w:rPr>
+          <w:rFonts w:hint="eastAsia"/>
+          <w:color w:val="FF0000"/>
+        </w:rPr>
+        <w:t>出售</w:t>
+      </w:r>
+      <w:r>
+        <w:rPr>
+          <w:rFonts w:hint="eastAsia"/>
+        </w:rPr>
+        <w:t>无形资产净收益、罚款净收入</w:t>
+      </w:r>
+      <w:r>
+        <w:rPr>
+          <w:rFonts w:hint="eastAsia"/>
+        </w:rPr>
+        <w:t>。这个交营业税</w:t>
+      </w:r>
+    </w:p>
+    <w:p>
+      <w:pPr>
+        <w:rPr>
+          <w:rFonts w:hint="eastAsia"/>
+        </w:rPr>
+      </w:pPr>
+      <w:r>
+        <w:rPr>
+          <w:rFonts w:hint="eastAsia"/>
+        </w:rPr>
+        <w:t>营业外支出：固定资产盘亏、处置固定资产净损失、出售无形资产净损失、罚款支出、非常损失</w:t>
+      </w:r>
+    </w:p>
+    <w:p>
+      <w:pPr>
+        <w:rPr>
+          <w:rFonts w:hint="eastAsia"/>
+        </w:rPr>
+      </w:pPr>
+    </w:p>
+    <w:p>
+      <w:pPr>
+        <w:rPr>
+          <w:rFonts w:hint="eastAsia"/>
+        </w:rPr>
+      </w:pPr>
+      <w:r>
+        <w:rPr>
+          <w:rFonts w:hint="eastAsia"/>
+        </w:rPr>
+        <w:t>以上四个科目都是临时账户、月末没有余额，都结转到本年利润</w:t>
+      </w:r>
+    </w:p>
+    <w:p>
+      <w:pPr>
+        <w:rPr>
+          <w:rFonts w:hint="eastAsia"/>
+          <w:color w:val="FF0000"/>
+        </w:rPr>
+      </w:pPr>
+      <w:r>
+        <w:rPr>
+          <w:rFonts w:hint="eastAsia"/>
+          <w:color w:val="FF0000"/>
+        </w:rPr>
+        <w:t>凡是损益类的科目期末都没有余额</w:t>
+      </w:r>
+    </w:p>
+    <w:p>
+      <w:pPr>
+        <w:rPr>
+          <w:rFonts w:hint="eastAsia"/>
+          <w:color w:val="FF0000"/>
+        </w:rPr>
+      </w:pPr>
+    </w:p>
+    <w:p>
+      <w:pPr>
+        <w:rPr>
+          <w:rFonts w:hint="eastAsia"/>
+        </w:rPr>
+      </w:pPr>
+      <w:r>
+        <w:rPr>
+          <w:rFonts w:hint="eastAsia"/>
+        </w:rPr>
+        <w:t>加工厂卖一批材料，收现金</w:t>
+      </w:r>
+      <w:r>
+        <w:rPr>
+          <w:rFonts w:hint="eastAsia"/>
+        </w:rPr>
+        <w:t>5800</w:t>
+      </w:r>
+      <w:r>
+        <w:rPr>
+          <w:rFonts w:hint="eastAsia"/>
+        </w:rPr>
+        <w:t>，存入银行，材料成本</w:t>
+      </w:r>
+      <w:r>
+        <w:rPr>
+          <w:rFonts w:hint="eastAsia"/>
+        </w:rPr>
+        <w:t>6000</w:t>
+      </w:r>
+      <w:r>
+        <w:rPr>
+          <w:rFonts w:hint="eastAsia"/>
+        </w:rPr>
+        <w:t>，税率</w:t>
       </w:r>
       <w:r>
         <w:rPr>
@@ -1198,25 +3471,6 @@
         </w:rPr>
         <w:t>17%</w:t>
       </w:r>
-      <w:r>
-        <w:rPr>
-          <w:rFonts w:hint="eastAsia"/>
-        </w:rPr>
-        <w:t>＝</w:t>
-      </w:r>
-      <w:r>
-        <w:rPr>
-          <w:rFonts w:hint="eastAsia"/>
-        </w:rPr>
-        <w:t>5100</w:t>
-      </w:r>
-    </w:p>
-    <w:p>
-      <w:pPr>
-        <w:rPr>
-          <w:rFonts w:hint="eastAsia"/>
-        </w:rPr>
-      </w:pPr>
     </w:p>
     <w:p>
       <w:pPr>
@@ -1241,7 +3495,7 @@
           <w:rFonts w:hint="eastAsia"/>
         </w:rPr>
         <w:tab/>
-        <w:t>35100</w:t>
+        <w:t>5800</w:t>
       </w:r>
     </w:p>
     <w:p>
@@ -1260,14 +3514,144 @@
         <w:rPr>
           <w:rFonts w:hint="eastAsia"/>
         </w:rPr>
-        <w:t>贷：主营业务收入</w:t>
-      </w:r>
-      <w:r>
-        <w:rPr>
-          <w:rFonts w:hint="eastAsia"/>
-        </w:rPr>
-        <w:tab/>
-        <w:t>30000</w:t>
+        <w:t>贷：库存现金</w:t>
+      </w:r>
+      <w:r>
+        <w:rPr>
+          <w:rFonts w:hint="eastAsia"/>
+        </w:rPr>
+        <w:tab/>
+        <w:t>5800</w:t>
+      </w:r>
+    </w:p>
+    <w:p>
+      <w:pPr>
+        <w:rPr>
+          <w:rFonts w:hint="eastAsia"/>
+        </w:rPr>
+      </w:pPr>
+    </w:p>
+    <w:p>
+      <w:pPr>
+        <w:rPr>
+          <w:rFonts w:hint="eastAsia"/>
+        </w:rPr>
+      </w:pPr>
+      <w:r>
+        <w:rPr>
+          <w:rFonts w:hint="eastAsia"/>
+        </w:rPr>
+        <w:t>借：库存现金</w:t>
+      </w:r>
+      <w:r>
+        <w:rPr>
+          <w:rFonts w:hint="eastAsia"/>
+        </w:rPr>
+        <w:tab/>
+        <w:t>5800</w:t>
+      </w:r>
+    </w:p>
+    <w:p>
+      <w:pPr>
+        <w:ind w:firstLineChars="100" w:firstLine="210"/>
+        <w:rPr>
+          <w:rFonts w:hint="eastAsia"/>
+        </w:rPr>
+      </w:pPr>
+      <w:r>
+        <w:rPr>
+          <w:rFonts w:hint="eastAsia"/>
+        </w:rPr>
+        <w:t>贷：</w:t>
+      </w:r>
+      <w:r>
+        <w:rPr>
+          <w:rFonts w:hint="eastAsia"/>
+        </w:rPr>
+        <w:t>其他业务收入</w:t>
+      </w:r>
+      <w:r>
+        <w:rPr>
+          <w:rFonts w:hint="eastAsia"/>
+        </w:rPr>
+        <w:tab/>
+      </w:r>
+      <w:r>
+        <w:rPr>
+          <w:rFonts w:hint="eastAsia"/>
+        </w:rPr>
+        <w:t>4814</w:t>
+      </w:r>
+    </w:p>
+    <w:p>
+      <w:pPr>
+        <w:ind w:firstLineChars="300" w:firstLine="630"/>
+        <w:rPr>
+          <w:rFonts w:hint="eastAsia"/>
+        </w:rPr>
+      </w:pPr>
+      <w:r>
+        <w:rPr>
+          <w:rFonts w:hint="eastAsia"/>
+        </w:rPr>
+        <w:t>应交税费——应交增值税</w:t>
+      </w:r>
+      <w:r>
+        <w:rPr>
+          <w:rFonts w:hint="eastAsia"/>
+        </w:rPr>
+        <w:tab/>
+      </w:r>
+      <w:r>
+        <w:rPr>
+          <w:rFonts w:hint="eastAsia"/>
+        </w:rPr>
+        <w:t>986</w:t>
+      </w:r>
+    </w:p>
+    <w:p>
+      <w:pPr>
+        <w:rPr>
+          <w:rFonts w:hint="eastAsia"/>
+        </w:rPr>
+      </w:pPr>
+    </w:p>
+    <w:p>
+      <w:pPr>
+        <w:rPr>
+          <w:rFonts w:hint="eastAsia"/>
+        </w:rPr>
+      </w:pPr>
+      <w:r>
+        <w:rPr>
+          <w:rFonts w:hint="eastAsia"/>
+        </w:rPr>
+        <w:t>计提</w:t>
+      </w:r>
+    </w:p>
+    <w:p>
+      <w:pPr>
+        <w:rPr>
+          <w:rFonts w:hint="eastAsia"/>
+        </w:rPr>
+      </w:pPr>
+      <w:r>
+        <w:rPr>
+          <w:rFonts w:hint="eastAsia"/>
+        </w:rPr>
+        <w:t>借：其他业务支出</w:t>
+      </w:r>
+      <w:r>
+        <w:rPr>
+          <w:rFonts w:hint="eastAsia"/>
+        </w:rPr>
+        <w:tab/>
+      </w:r>
+      <w:r>
+        <w:rPr>
+          <w:rFonts w:hint="eastAsia"/>
+        </w:rPr>
+        <w:t>98.6</w:t>
       </w:r>
     </w:p>
     <w:p>
@@ -1286,6 +3670,26 @@
         <w:rPr>
           <w:rFonts w:hint="eastAsia"/>
         </w:rPr>
+        <w:t>贷：应交税费——城建</w:t>
+      </w:r>
+      <w:r>
+        <w:rPr>
+          <w:rFonts w:hint="eastAsia"/>
+        </w:rPr>
+        <w:tab/>
+        <w:t>69.02</w:t>
+      </w:r>
+    </w:p>
+    <w:p>
+      <w:pPr>
+        <w:rPr>
+          <w:rFonts w:hint="eastAsia"/>
+        </w:rPr>
+      </w:pPr>
+      <w:r>
+        <w:rPr>
+          <w:rFonts w:hint="eastAsia"/>
+        </w:rPr>
         <w:tab/>
         <w:t xml:space="preserve">  </w:t>
       </w:r>
@@ -1293,512 +3697,46 @@
         <w:rPr>
           <w:rFonts w:hint="eastAsia"/>
         </w:rPr>
-        <w:t>应交税费</w:t>
-      </w:r>
-      <w:r>
-        <w:rPr>
-          <w:rFonts w:hint="eastAsia"/>
-        </w:rPr>
-        <w:tab/>
-      </w:r>
-      <w:r>
-        <w:rPr>
-          <w:rFonts w:hint="eastAsia"/>
-        </w:rPr>
-        <w:tab/>
-        <w:t>5100</w:t>
-      </w:r>
-    </w:p>
-    <w:p>
-      <w:pPr>
-        <w:rPr>
-          <w:rFonts w:hint="eastAsia"/>
-        </w:rPr>
-      </w:pPr>
-    </w:p>
-    <w:p>
-      <w:pPr>
-        <w:rPr>
-          <w:rFonts w:hint="eastAsia"/>
-        </w:rPr>
-      </w:pPr>
-      <w:r>
-        <w:rPr>
-          <w:rFonts w:hint="eastAsia"/>
-        </w:rPr>
-        <w:t>借：营业税金及附加</w:t>
-      </w:r>
-      <w:r>
-        <w:rPr>
-          <w:rFonts w:hint="eastAsia"/>
-        </w:rPr>
-        <w:tab/>
-        <w:t>1500</w:t>
-      </w:r>
-    </w:p>
-    <w:p>
-      <w:pPr>
-        <w:rPr>
-          <w:rFonts w:hint="eastAsia"/>
-        </w:rPr>
-      </w:pPr>
-      <w:r>
-        <w:rPr>
-          <w:rFonts w:hint="eastAsia"/>
-        </w:rPr>
-        <w:t xml:space="preserve">  </w:t>
-      </w:r>
-      <w:r>
-        <w:rPr>
-          <w:rFonts w:hint="eastAsia"/>
-        </w:rPr>
-        <w:t>贷：应交税费——消费税</w:t>
-      </w:r>
-      <w:r>
-        <w:rPr>
-          <w:rFonts w:hint="eastAsia"/>
-        </w:rPr>
-        <w:tab/>
-        <w:t>1500</w:t>
-      </w:r>
-    </w:p>
-    <w:p>
-      <w:pPr>
-        <w:rPr>
-          <w:rFonts w:hint="eastAsia"/>
-        </w:rPr>
-      </w:pPr>
-    </w:p>
-    <w:p>
-      <w:pPr>
-        <w:rPr>
-          <w:rFonts w:hint="eastAsia"/>
-        </w:rPr>
-      </w:pPr>
-      <w:r>
-        <w:rPr>
-          <w:rFonts w:hint="eastAsia"/>
-        </w:rPr>
-        <w:t>借：营业税金及附加</w:t>
-      </w:r>
-      <w:r>
-        <w:rPr>
-          <w:rFonts w:hint="eastAsia"/>
-        </w:rPr>
-        <w:tab/>
-        <w:t>660</w:t>
-      </w:r>
-    </w:p>
-    <w:p>
-      <w:pPr>
-        <w:rPr>
-          <w:rFonts w:hint="eastAsia"/>
-        </w:rPr>
-      </w:pPr>
-      <w:r>
-        <w:rPr>
-          <w:rFonts w:hint="eastAsia"/>
-        </w:rPr>
-        <w:t xml:space="preserve">  </w:t>
-      </w:r>
-      <w:r>
-        <w:rPr>
-          <w:rFonts w:hint="eastAsia"/>
-        </w:rPr>
-        <w:t>贷：应交税费——城建税</w:t>
-      </w:r>
-      <w:r>
-        <w:rPr>
-          <w:rFonts w:hint="eastAsia"/>
-        </w:rPr>
-        <w:tab/>
-        <w:t>462</w:t>
-      </w:r>
-    </w:p>
-    <w:p>
-      <w:pPr>
-        <w:rPr>
-          <w:rFonts w:hint="eastAsia"/>
-        </w:rPr>
-      </w:pPr>
-      <w:r>
-        <w:rPr>
-          <w:rFonts w:hint="eastAsia"/>
-        </w:rPr>
-        <w:tab/>
-        <w:t xml:space="preserve">  </w:t>
-      </w:r>
-      <w:r>
-        <w:rPr>
-          <w:rFonts w:hint="eastAsia"/>
-        </w:rPr>
-        <w:t>其他应付款——教育</w:t>
-      </w:r>
-      <w:r>
-        <w:rPr>
-          <w:rFonts w:hint="eastAsia"/>
-        </w:rPr>
-        <w:tab/>
-        <w:t>198</w:t>
-      </w:r>
-    </w:p>
-    <w:p>
-      <w:pPr>
-        <w:rPr>
-          <w:rFonts w:hint="eastAsia"/>
-        </w:rPr>
-      </w:pPr>
-    </w:p>
-    <w:p>
-      <w:pPr>
-        <w:rPr>
-          <w:rFonts w:hint="eastAsia"/>
-        </w:rPr>
-      </w:pPr>
-      <w:r>
-        <w:rPr>
-          <w:rFonts w:hint="eastAsia"/>
-        </w:rPr>
-        <w:t>交税分录：</w:t>
-      </w:r>
-    </w:p>
-    <w:p>
-      <w:pPr>
-        <w:rPr>
-          <w:rFonts w:hint="eastAsia"/>
-        </w:rPr>
-      </w:pPr>
-      <w:r>
-        <w:rPr>
-          <w:rFonts w:hint="eastAsia"/>
-        </w:rPr>
-        <w:t>借：应交税费——增值税</w:t>
-      </w:r>
-      <w:r>
-        <w:rPr>
-          <w:rFonts w:hint="eastAsia"/>
-        </w:rPr>
-        <w:tab/>
-        <w:t>5100</w:t>
-      </w:r>
-    </w:p>
-    <w:p>
-      <w:pPr>
-        <w:rPr>
-          <w:rFonts w:hint="eastAsia"/>
-        </w:rPr>
-      </w:pPr>
-      <w:r>
-        <w:rPr>
-          <w:rFonts w:hint="eastAsia"/>
-        </w:rPr>
-        <w:tab/>
-      </w:r>
-      <w:r>
-        <w:rPr>
-          <w:rFonts w:hint="eastAsia"/>
-        </w:rPr>
-        <w:tab/>
-      </w:r>
-      <w:r>
-        <w:rPr>
-          <w:rFonts w:hint="eastAsia"/>
-        </w:rPr>
-        <w:tab/>
-      </w:r>
-      <w:r>
-        <w:rPr>
-          <w:rFonts w:hint="eastAsia"/>
-        </w:rPr>
-        <w:t>——消费税</w:t>
-      </w:r>
-      <w:r>
-        <w:rPr>
-          <w:rFonts w:hint="eastAsia"/>
-        </w:rPr>
-        <w:tab/>
-        <w:t>1500</w:t>
-      </w:r>
-    </w:p>
-    <w:p>
-      <w:pPr>
-        <w:rPr>
-          <w:rFonts w:hint="eastAsia"/>
-        </w:rPr>
-      </w:pPr>
-      <w:r>
-        <w:rPr>
-          <w:rFonts w:hint="eastAsia"/>
-        </w:rPr>
-        <w:tab/>
-      </w:r>
-      <w:r>
-        <w:rPr>
-          <w:rFonts w:hint="eastAsia"/>
-        </w:rPr>
-        <w:tab/>
-      </w:r>
-      <w:r>
-        <w:rPr>
-          <w:rFonts w:hint="eastAsia"/>
-        </w:rPr>
-        <w:tab/>
-      </w:r>
-      <w:r>
-        <w:rPr>
-          <w:rFonts w:hint="eastAsia"/>
-        </w:rPr>
-        <w:t>——城建</w:t>
-      </w:r>
-      <w:r>
-        <w:rPr>
-          <w:rFonts w:hint="eastAsia"/>
-        </w:rPr>
-        <w:tab/>
-        <w:t>462</w:t>
-      </w:r>
-    </w:p>
-    <w:p>
-      <w:pPr>
-        <w:rPr>
-          <w:rFonts w:hint="eastAsia"/>
-        </w:rPr>
-      </w:pPr>
-      <w:r>
-        <w:rPr>
-          <w:rFonts w:hint="eastAsia"/>
-        </w:rPr>
-        <w:tab/>
-      </w:r>
-      <w:r>
-        <w:rPr>
-          <w:rFonts w:hint="eastAsia"/>
-        </w:rPr>
-        <w:tab/>
-      </w:r>
-      <w:r>
-        <w:rPr>
-          <w:rFonts w:hint="eastAsia"/>
-        </w:rPr>
-        <w:tab/>
-      </w:r>
-      <w:r>
-        <w:rPr>
-          <w:rFonts w:hint="eastAsia"/>
-        </w:rPr>
-        <w:t>——教育</w:t>
-      </w:r>
-      <w:r>
-        <w:rPr>
-          <w:rFonts w:hint="eastAsia"/>
-        </w:rPr>
-        <w:tab/>
-        <w:t>198</w:t>
-      </w:r>
-    </w:p>
-    <w:p>
-      <w:pPr>
-        <w:rPr>
-          <w:rFonts w:hint="eastAsia"/>
-        </w:rPr>
-      </w:pPr>
-      <w:r>
-        <w:rPr>
-          <w:rFonts w:hint="eastAsia"/>
-        </w:rPr>
-        <w:t xml:space="preserve">  </w:t>
-      </w:r>
-      <w:r>
-        <w:rPr>
-          <w:rFonts w:hint="eastAsia"/>
-        </w:rPr>
-        <w:t>贷：银行存款</w:t>
-      </w:r>
-      <w:r>
-        <w:rPr>
-          <w:rFonts w:hint="eastAsia"/>
-        </w:rPr>
-        <w:tab/>
-      </w:r>
-      <w:r>
-        <w:rPr>
-          <w:rFonts w:hint="eastAsia"/>
-        </w:rPr>
-        <w:tab/>
-        <w:t>7260</w:t>
-      </w:r>
-    </w:p>
-    <w:p>
-      <w:pPr>
-        <w:rPr>
-          <w:rFonts w:hint="eastAsia"/>
-        </w:rPr>
-      </w:pPr>
-    </w:p>
-    <w:p>
-      <w:pPr>
-        <w:rPr>
-          <w:rFonts w:hint="eastAsia"/>
-        </w:rPr>
-      </w:pPr>
-    </w:p>
-    <w:p>
-      <w:pPr>
-        <w:rPr>
-          <w:rFonts w:hint="eastAsia"/>
-        </w:rPr>
-      </w:pPr>
-      <w:r>
-        <w:rPr>
-          <w:rFonts w:hint="eastAsia"/>
-        </w:rPr>
-        <w:t>公司销售汽车被退回，退回消费税</w:t>
-      </w:r>
-      <w:r>
-        <w:rPr>
-          <w:rFonts w:hint="eastAsia"/>
-        </w:rPr>
-        <w:t>23000</w:t>
-      </w:r>
-    </w:p>
-    <w:p>
-      <w:pPr>
-        <w:rPr>
-          <w:rFonts w:hint="eastAsia"/>
-        </w:rPr>
-      </w:pPr>
-      <w:r>
-        <w:rPr>
-          <w:rFonts w:hint="eastAsia"/>
-        </w:rPr>
-        <w:t>先冲减：</w:t>
-      </w:r>
-    </w:p>
-    <w:p>
-      <w:pPr>
-        <w:rPr>
-          <w:rFonts w:hint="eastAsia"/>
-        </w:rPr>
-      </w:pPr>
-      <w:r>
-        <w:rPr>
-          <w:rFonts w:hint="eastAsia"/>
-        </w:rPr>
-        <w:t>借：营业税金及附加</w:t>
-      </w:r>
-      <w:r>
-        <w:rPr>
-          <w:rFonts w:hint="eastAsia"/>
-        </w:rPr>
-        <w:tab/>
-      </w:r>
-      <w:r>
-        <w:rPr>
-          <w:rFonts w:hint="eastAsia"/>
-        </w:rPr>
-        <w:tab/>
-        <w:t>23000</w:t>
-      </w:r>
-      <w:r>
-        <w:rPr>
-          <w:rFonts w:hint="eastAsia"/>
-        </w:rPr>
-        <w:t>（红字）</w:t>
-      </w:r>
-    </w:p>
-    <w:p>
-      <w:pPr>
-        <w:rPr>
-          <w:rFonts w:hint="eastAsia"/>
-        </w:rPr>
-      </w:pPr>
-      <w:r>
-        <w:rPr>
-          <w:rFonts w:hint="eastAsia"/>
-        </w:rPr>
-        <w:t xml:space="preserve">  </w:t>
-      </w:r>
-      <w:r>
-        <w:rPr>
-          <w:rFonts w:hint="eastAsia"/>
-        </w:rPr>
-        <w:t>贷：应交税费——消费税</w:t>
-      </w:r>
-      <w:r>
-        <w:rPr>
-          <w:rFonts w:hint="eastAsia"/>
-        </w:rPr>
-        <w:tab/>
-        <w:t>23000</w:t>
-      </w:r>
-      <w:r>
-        <w:rPr>
-          <w:rFonts w:hint="eastAsia"/>
-        </w:rPr>
-        <w:t>（红字）</w:t>
-      </w:r>
-    </w:p>
-    <w:p>
-      <w:pPr>
-        <w:rPr>
-          <w:rFonts w:hint="eastAsia"/>
-        </w:rPr>
-      </w:pPr>
-      <w:r>
-        <w:rPr>
-          <w:rFonts w:hint="eastAsia"/>
-        </w:rPr>
-        <w:t>收到款后：</w:t>
-      </w:r>
-    </w:p>
-    <w:p>
-      <w:pPr>
-        <w:rPr>
-          <w:rFonts w:hint="eastAsia"/>
-        </w:rPr>
-      </w:pPr>
-      <w:r>
-        <w:rPr>
-          <w:rFonts w:hint="eastAsia"/>
-        </w:rPr>
-        <w:t>借：银行存款</w:t>
-      </w:r>
-      <w:r>
-        <w:rPr>
-          <w:rFonts w:hint="eastAsia"/>
-        </w:rPr>
-        <w:tab/>
-      </w:r>
-      <w:r>
-        <w:rPr>
-          <w:rFonts w:hint="eastAsia"/>
-        </w:rPr>
-        <w:tab/>
-        <w:t>23000</w:t>
-      </w:r>
-    </w:p>
-    <w:p>
-      <w:r>
-        <w:rPr>
-          <w:rFonts w:hint="eastAsia"/>
-        </w:rPr>
-        <w:t xml:space="preserve">  </w:t>
-      </w:r>
-      <w:r>
-        <w:rPr>
-          <w:rFonts w:hint="eastAsia"/>
-        </w:rPr>
-        <w:t>贷：应交税费——消费税</w:t>
+        <w:t>应交税费——教育</w:t>
+      </w:r>
+      <w:r>
+        <w:rPr>
+          <w:rFonts w:hint="eastAsia"/>
+        </w:rPr>
+        <w:tab/>
+        <w:t>29.58</w:t>
+      </w:r>
+    </w:p>
+    <w:p>
+      <w:pPr>
+        <w:rPr>
+          <w:rFonts w:hint="eastAsia"/>
+          <w:color w:val="FF0000"/>
+        </w:rPr>
+      </w:pPr>
+      <w:r>
+        <w:rPr>
+          <w:rFonts w:hint="eastAsia"/>
+          <w:color w:val="FF0000"/>
+        </w:rPr>
+        <w:t>在主营业务收入里，税金计入到主营业务税金及附加科目</w:t>
+      </w:r>
+    </w:p>
+    <w:p>
+      <w:pPr>
+        <w:rPr>
+          <w:color w:val="FF0000"/>
+        </w:rPr>
+      </w:pPr>
+      <w:r>
+        <w:rPr>
+          <w:rFonts w:hint="eastAsia"/>
+          <w:color w:val="FF0000"/>
+        </w:rPr>
+        <w:t>其他业务收入里，税金计入其他业务支出</w:t>
       </w:r>
       <w:bookmarkStart w:id="0" w:name="_GoBack"/>
       <w:bookmarkEnd w:id="0"/>
-      <w:r>
-        <w:rPr>
-          <w:rFonts w:hint="eastAsia"/>
-        </w:rPr>
-        <w:tab/>
-        <w:t>23000</w:t>
-      </w:r>
     </w:p>
     <w:sectPr>
       <w:pgSz w:w="11906" w:h="16838"/>
@@ -1810,13 +3748,51 @@
 </w:document>
 </file>
 
+<file path=word/endnotes.xml><?xml version="1.0" encoding="utf-8"?>
+<w:endnotes xmlns:wpc="http://schemas.microsoft.com/office/word/2010/wordprocessingCanvas" xmlns:mc="http://schemas.openxmlformats.org/markup-compatibility/2006" xmlns:o="urn:schemas-microsoft-com:office:office" xmlns:r="http://schemas.openxmlformats.org/officeDocument/2006/relationships" xmlns:m="http://schemas.openxmlformats.org/officeDocument/2006/math" xmlns:v="urn:schemas-microsoft-com:vml" xmlns:wp14="http://schemas.microsoft.com/office/word/2010/wordprocessingDrawing" xmlns:wp="http://schemas.openxmlformats.org/drawingml/2006/wordprocessingDrawing" xmlns:w10="urn:schemas-microsoft-com:office:word" xmlns:w="http://schemas.openxmlformats.org/wordprocessingml/2006/main" xmlns:w14="http://schemas.microsoft.com/office/word/2010/wordml" xmlns:wpg="http://schemas.microsoft.com/office/word/2010/wordprocessingGroup" xmlns:wpi="http://schemas.microsoft.com/office/word/2010/wordprocessingInk" xmlns:wne="http://schemas.microsoft.com/office/word/2006/wordml" xmlns:wps="http://schemas.microsoft.com/office/word/2010/wordprocessingShape" mc:Ignorable="w14 wp14">
+  <w:endnote w:type="separator" w:id="-1">
+    <w:p>
+      <w:r>
+        <w:separator/>
+      </w:r>
+    </w:p>
+  </w:endnote>
+  <w:endnote w:type="continuationSeparator" w:id="0">
+    <w:p>
+      <w:r>
+        <w:continuationSeparator/>
+      </w:r>
+    </w:p>
+  </w:endnote>
+</w:endnotes>
+</file>
+
+<file path=word/footnotes.xml><?xml version="1.0" encoding="utf-8"?>
+<w:footnotes xmlns:wpc="http://schemas.microsoft.com/office/word/2010/wordprocessingCanvas" xmlns:mc="http://schemas.openxmlformats.org/markup-compatibility/2006" xmlns:o="urn:schemas-microsoft-com:office:office" xmlns:r="http://schemas.openxmlformats.org/officeDocument/2006/relationships" xmlns:m="http://schemas.openxmlformats.org/officeDocument/2006/math" xmlns:v="urn:schemas-microsoft-com:vml" xmlns:wp14="http://schemas.microsoft.com/office/word/2010/wordprocessingDrawing" xmlns:wp="http://schemas.openxmlformats.org/drawingml/2006/wordprocessingDrawing" xmlns:w10="urn:schemas-microsoft-com:office:word" xmlns:w="http://schemas.openxmlformats.org/wordprocessingml/2006/main" xmlns:w14="http://schemas.microsoft.com/office/word/2010/wordml" xmlns:wpg="http://schemas.microsoft.com/office/word/2010/wordprocessingGroup" xmlns:wpi="http://schemas.microsoft.com/office/word/2010/wordprocessingInk" xmlns:wne="http://schemas.microsoft.com/office/word/2006/wordml" xmlns:wps="http://schemas.microsoft.com/office/word/2010/wordprocessingShape" mc:Ignorable="w14 wp14">
+  <w:footnote w:type="separator" w:id="-1">
+    <w:p>
+      <w:r>
+        <w:separator/>
+      </w:r>
+    </w:p>
+  </w:footnote>
+  <w:footnote w:type="continuationSeparator" w:id="0">
+    <w:p>
+      <w:r>
+        <w:continuationSeparator/>
+      </w:r>
+    </w:p>
+  </w:footnote>
+</w:footnotes>
+</file>
+
 <file path=word/numbering.xml><?xml version="1.0" encoding="utf-8"?>
 <w:numbering xmlns:wpc="http://schemas.microsoft.com/office/word/2010/wordprocessingCanvas" xmlns:mc="http://schemas.openxmlformats.org/markup-compatibility/2006" xmlns:o="urn:schemas-microsoft-com:office:office" xmlns:r="http://schemas.openxmlformats.org/officeDocument/2006/relationships" xmlns:m="http://schemas.openxmlformats.org/officeDocument/2006/math" xmlns:v="urn:schemas-microsoft-com:vml" xmlns:wp14="http://schemas.microsoft.com/office/word/2010/wordprocessingDrawing" xmlns:wp="http://schemas.openxmlformats.org/drawingml/2006/wordprocessingDrawing" xmlns:w10="urn:schemas-microsoft-com:office:word" xmlns:w="http://schemas.openxmlformats.org/wordprocessingml/2006/main" xmlns:w14="http://schemas.microsoft.com/office/word/2010/wordml" xmlns:wpg="http://schemas.microsoft.com/office/word/2010/wordprocessingGroup" xmlns:wpi="http://schemas.microsoft.com/office/word/2010/wordprocessingInk" xmlns:wne="http://schemas.microsoft.com/office/word/2006/wordml" xmlns:wps="http://schemas.microsoft.com/office/word/2010/wordprocessingShape" mc:Ignorable="w14 wp14">
   <w:abstractNum w:abstractNumId="0">
-    <w:nsid w:val="49EB1341"/>
+    <w:nsid w:val="279836AD"/>
     <w:multiLevelType w:val="hybridMultilevel"/>
-    <w:tmpl w:val="ADF28E76"/>
-    <w:lvl w:ilvl="0" w:tplc="26641F3C">
+    <w:tmpl w:val="00727918"/>
+    <w:lvl w:ilvl="0" w:tplc="D0BC5B9C">
       <w:start w:val="1"/>
       <w:numFmt w:val="decimal"/>
       <w:lvlText w:val="%1、"/>
@@ -1902,10 +3878,10 @@
     </w:lvl>
   </w:abstractNum>
   <w:abstractNum w:abstractNumId="1">
-    <w:nsid w:val="7D92216C"/>
+    <w:nsid w:val="49EB1341"/>
     <w:multiLevelType w:val="hybridMultilevel"/>
-    <w:tmpl w:val="9A7E6E40"/>
-    <w:lvl w:ilvl="0" w:tplc="943E955E">
+    <w:tmpl w:val="ADF28E76"/>
+    <w:lvl w:ilvl="0" w:tplc="26641F3C">
       <w:start w:val="1"/>
       <w:numFmt w:val="decimal"/>
       <w:lvlText w:val="%1、"/>
@@ -1990,10 +3966,102 @@
       </w:pPr>
     </w:lvl>
   </w:abstractNum>
+  <w:abstractNum w:abstractNumId="2">
+    <w:nsid w:val="7D92216C"/>
+    <w:multiLevelType w:val="hybridMultilevel"/>
+    <w:tmpl w:val="9A7E6E40"/>
+    <w:lvl w:ilvl="0" w:tplc="943E955E">
+      <w:start w:val="1"/>
+      <w:numFmt w:val="decimal"/>
+      <w:lvlText w:val="%1、"/>
+      <w:lvlJc w:val="left"/>
+      <w:pPr>
+        <w:ind w:left="360" w:hanging="360"/>
+      </w:pPr>
+      <w:rPr>
+        <w:rFonts w:hint="default"/>
+      </w:rPr>
+    </w:lvl>
+    <w:lvl w:ilvl="1" w:tplc="04090019" w:tentative="1">
+      <w:start w:val="1"/>
+      <w:numFmt w:val="lowerLetter"/>
+      <w:lvlText w:val="%2)"/>
+      <w:lvlJc w:val="left"/>
+      <w:pPr>
+        <w:ind w:left="840" w:hanging="420"/>
+      </w:pPr>
+    </w:lvl>
+    <w:lvl w:ilvl="2" w:tplc="0409001B" w:tentative="1">
+      <w:start w:val="1"/>
+      <w:numFmt w:val="lowerRoman"/>
+      <w:lvlText w:val="%3."/>
+      <w:lvlJc w:val="right"/>
+      <w:pPr>
+        <w:ind w:left="1260" w:hanging="420"/>
+      </w:pPr>
+    </w:lvl>
+    <w:lvl w:ilvl="3" w:tplc="0409000F" w:tentative="1">
+      <w:start w:val="1"/>
+      <w:numFmt w:val="decimal"/>
+      <w:lvlText w:val="%4."/>
+      <w:lvlJc w:val="left"/>
+      <w:pPr>
+        <w:ind w:left="1680" w:hanging="420"/>
+      </w:pPr>
+    </w:lvl>
+    <w:lvl w:ilvl="4" w:tplc="04090019" w:tentative="1">
+      <w:start w:val="1"/>
+      <w:numFmt w:val="lowerLetter"/>
+      <w:lvlText w:val="%5)"/>
+      <w:lvlJc w:val="left"/>
+      <w:pPr>
+        <w:ind w:left="2100" w:hanging="420"/>
+      </w:pPr>
+    </w:lvl>
+    <w:lvl w:ilvl="5" w:tplc="0409001B" w:tentative="1">
+      <w:start w:val="1"/>
+      <w:numFmt w:val="lowerRoman"/>
+      <w:lvlText w:val="%6."/>
+      <w:lvlJc w:val="right"/>
+      <w:pPr>
+        <w:ind w:left="2520" w:hanging="420"/>
+      </w:pPr>
+    </w:lvl>
+    <w:lvl w:ilvl="6" w:tplc="0409000F" w:tentative="1">
+      <w:start w:val="1"/>
+      <w:numFmt w:val="decimal"/>
+      <w:lvlText w:val="%7."/>
+      <w:lvlJc w:val="left"/>
+      <w:pPr>
+        <w:ind w:left="2940" w:hanging="420"/>
+      </w:pPr>
+    </w:lvl>
+    <w:lvl w:ilvl="7" w:tplc="04090019" w:tentative="1">
+      <w:start w:val="1"/>
+      <w:numFmt w:val="lowerLetter"/>
+      <w:lvlText w:val="%8)"/>
+      <w:lvlJc w:val="left"/>
+      <w:pPr>
+        <w:ind w:left="3360" w:hanging="420"/>
+      </w:pPr>
+    </w:lvl>
+    <w:lvl w:ilvl="8" w:tplc="0409001B" w:tentative="1">
+      <w:start w:val="1"/>
+      <w:numFmt w:val="lowerRoman"/>
+      <w:lvlText w:val="%9."/>
+      <w:lvlJc w:val="right"/>
+      <w:pPr>
+        <w:ind w:left="3780" w:hanging="420"/>
+      </w:pPr>
+    </w:lvl>
+  </w:abstractNum>
   <w:num w:numId="1">
+    <w:abstractNumId w:val="2"/>
+  </w:num>
+  <w:num w:numId="2">
     <w:abstractNumId w:val="1"/>
   </w:num>
-  <w:num w:numId="2">
+  <w:num w:numId="3">
     <w:abstractNumId w:val="0"/>
   </w:num>
 </w:numbering>
@@ -2197,6 +4265,71 @@
       <w:ind w:firstLineChars="200" w:firstLine="420"/>
     </w:pPr>
   </w:style>
+  <w:style w:type="paragraph" w:styleId="a4">
+    <w:name w:val="header"/>
+    <w:basedOn w:val="a"/>
+    <w:link w:val="Char"/>
+    <w:uiPriority w:val="99"/>
+    <w:unhideWhenUsed/>
+    <w:rsid w:val="008D3652"/>
+    <w:pPr>
+      <w:pBdr>
+        <w:bottom w:val="single" w:sz="6" w:space="1" w:color="auto"/>
+      </w:pBdr>
+      <w:tabs>
+        <w:tab w:val="center" w:pos="4153"/>
+        <w:tab w:val="right" w:pos="8306"/>
+      </w:tabs>
+      <w:snapToGrid w:val="0"/>
+      <w:jc w:val="center"/>
+    </w:pPr>
+    <w:rPr>
+      <w:sz w:val="18"/>
+      <w:szCs w:val="18"/>
+    </w:rPr>
+  </w:style>
+  <w:style w:type="character" w:customStyle="1" w:styleId="Char">
+    <w:name w:val="页眉 Char"/>
+    <w:basedOn w:val="a0"/>
+    <w:link w:val="a4"/>
+    <w:uiPriority w:val="99"/>
+    <w:rsid w:val="008D3652"/>
+    <w:rPr>
+      <w:sz w:val="18"/>
+      <w:szCs w:val="18"/>
+    </w:rPr>
+  </w:style>
+  <w:style w:type="paragraph" w:styleId="a5">
+    <w:name w:val="footer"/>
+    <w:basedOn w:val="a"/>
+    <w:link w:val="Char0"/>
+    <w:uiPriority w:val="99"/>
+    <w:unhideWhenUsed/>
+    <w:rsid w:val="008D3652"/>
+    <w:pPr>
+      <w:tabs>
+        <w:tab w:val="center" w:pos="4153"/>
+        <w:tab w:val="right" w:pos="8306"/>
+      </w:tabs>
+      <w:snapToGrid w:val="0"/>
+      <w:jc w:val="left"/>
+    </w:pPr>
+    <w:rPr>
+      <w:sz w:val="18"/>
+      <w:szCs w:val="18"/>
+    </w:rPr>
+  </w:style>
+  <w:style w:type="character" w:customStyle="1" w:styleId="Char0">
+    <w:name w:val="页脚 Char"/>
+    <w:basedOn w:val="a0"/>
+    <w:link w:val="a5"/>
+    <w:uiPriority w:val="99"/>
+    <w:rsid w:val="008D3652"/>
+    <w:rPr>
+      <w:sz w:val="18"/>
+      <w:szCs w:val="18"/>
+    </w:rPr>
+  </w:style>
 </w:styles>
 </file>
 
@@ -2397,6 +4530,71 @@
     <w:pPr>
       <w:ind w:firstLineChars="200" w:firstLine="420"/>
     </w:pPr>
+  </w:style>
+  <w:style w:type="paragraph" w:styleId="a4">
+    <w:name w:val="header"/>
+    <w:basedOn w:val="a"/>
+    <w:link w:val="Char"/>
+    <w:uiPriority w:val="99"/>
+    <w:unhideWhenUsed/>
+    <w:rsid w:val="008D3652"/>
+    <w:pPr>
+      <w:pBdr>
+        <w:bottom w:val="single" w:sz="6" w:space="1" w:color="auto"/>
+      </w:pBdr>
+      <w:tabs>
+        <w:tab w:val="center" w:pos="4153"/>
+        <w:tab w:val="right" w:pos="8306"/>
+      </w:tabs>
+      <w:snapToGrid w:val="0"/>
+      <w:jc w:val="center"/>
+    </w:pPr>
+    <w:rPr>
+      <w:sz w:val="18"/>
+      <w:szCs w:val="18"/>
+    </w:rPr>
+  </w:style>
+  <w:style w:type="character" w:customStyle="1" w:styleId="Char">
+    <w:name w:val="页眉 Char"/>
+    <w:basedOn w:val="a0"/>
+    <w:link w:val="a4"/>
+    <w:uiPriority w:val="99"/>
+    <w:rsid w:val="008D3652"/>
+    <w:rPr>
+      <w:sz w:val="18"/>
+      <w:szCs w:val="18"/>
+    </w:rPr>
+  </w:style>
+  <w:style w:type="paragraph" w:styleId="a5">
+    <w:name w:val="footer"/>
+    <w:basedOn w:val="a"/>
+    <w:link w:val="Char0"/>
+    <w:uiPriority w:val="99"/>
+    <w:unhideWhenUsed/>
+    <w:rsid w:val="008D3652"/>
+    <w:pPr>
+      <w:tabs>
+        <w:tab w:val="center" w:pos="4153"/>
+        <w:tab w:val="right" w:pos="8306"/>
+      </w:tabs>
+      <w:snapToGrid w:val="0"/>
+      <w:jc w:val="left"/>
+    </w:pPr>
+    <w:rPr>
+      <w:sz w:val="18"/>
+      <w:szCs w:val="18"/>
+    </w:rPr>
+  </w:style>
+  <w:style w:type="character" w:customStyle="1" w:styleId="Char0">
+    <w:name w:val="页脚 Char"/>
+    <w:basedOn w:val="a0"/>
+    <w:link w:val="a5"/>
+    <w:uiPriority w:val="99"/>
+    <w:rsid w:val="008D3652"/>
+    <w:rPr>
+      <w:sz w:val="18"/>
+      <w:szCs w:val="18"/>
+    </w:rPr>
   </w:style>
 </w:styles>
 </file>
